--- a/compte rendu.docx
+++ b/compte rendu.docx
@@ -11,12 +11,457 @@
     <w:p/>
     <w:p/>
     <w:p>
+      <w:pPr>
+        <w:pStyle w:val="ListParagraph"/>
+        <w:numPr>
+          <w:ilvl w:val="0"/>
+          <w:numId w:val="1"/>
+        </w:numPr>
+      </w:pPr>
       <w:r>
-        <w:t>(1) Obtenir le numéro de maillot, le nom et le prénom des joueurs de l’équipe de France, dans l’ordre croissant du maillot.</w:t>
+        <w:t>Obtenir le numéro de maillot, le nom et le prénom des joueurs de l’équipe de France, dans l’ordre croissant du maillot.</w:t>
+      </w:r>
+    </w:p>
+    <w:p>
+      <w:pPr>
+        <w:ind w:left="360"/>
+      </w:pPr>
+      <w:r>
+        <w:drawing>
+          <wp:inline distT="0" distB="0" distL="0" distR="0" wp14:anchorId="750419E4" wp14:editId="774F7133">
+            <wp:extent cx="4033458" cy="1386734"/>
+            <wp:effectExtent l="0" t="0" r="5715" b="4445"/>
+            <wp:docPr id="1" name="Picture 1"/>
+            <wp:cNvGraphicFramePr>
+              <a:graphicFrameLocks xmlns:a="http://schemas.openxmlformats.org/drawingml/2006/main" noChangeAspect="1"/>
+            </wp:cNvGraphicFramePr>
+            <a:graphic xmlns:a="http://schemas.openxmlformats.org/drawingml/2006/main">
+              <a:graphicData uri="http://schemas.openxmlformats.org/drawingml/2006/picture">
+                <pic:pic xmlns:pic="http://schemas.openxmlformats.org/drawingml/2006/picture">
+                  <pic:nvPicPr>
+                    <pic:cNvPr id="1" name=""/>
+                    <pic:cNvPicPr/>
+                  </pic:nvPicPr>
+                  <pic:blipFill>
+                    <a:blip r:embed="rId5"/>
+                    <a:stretch>
+                      <a:fillRect/>
+                    </a:stretch>
+                  </pic:blipFill>
+                  <pic:spPr>
+                    <a:xfrm>
+                      <a:off x="0" y="0"/>
+                      <a:ext cx="4048187" cy="1391798"/>
+                    </a:xfrm>
+                    <a:prstGeom prst="rect">
+                      <a:avLst/>
+                    </a:prstGeom>
+                  </pic:spPr>
+                </pic:pic>
+              </a:graphicData>
+            </a:graphic>
+          </wp:inline>
+        </w:drawing>
+      </w:r>
+    </w:p>
+    <w:p>
+      <w:pPr>
+        <w:ind w:left="360"/>
+      </w:pPr>
+    </w:p>
+    <w:p>
+      <w:pPr>
+        <w:ind w:left="360"/>
+      </w:pPr>
+    </w:p>
+    <w:p>
+      <w:pPr>
+        <w:ind w:left="360"/>
+      </w:pPr>
+      <w:r>
+        <w:drawing>
+          <wp:inline distT="0" distB="0" distL="0" distR="0" wp14:anchorId="2A55B7C2" wp14:editId="4E713AE8">
+            <wp:extent cx="3713698" cy="1616847"/>
+            <wp:effectExtent l="0" t="0" r="1270" b="2540"/>
+            <wp:docPr id="2" name="Picture 2"/>
+            <wp:cNvGraphicFramePr>
+              <a:graphicFrameLocks xmlns:a="http://schemas.openxmlformats.org/drawingml/2006/main" noChangeAspect="1"/>
+            </wp:cNvGraphicFramePr>
+            <a:graphic xmlns:a="http://schemas.openxmlformats.org/drawingml/2006/main">
+              <a:graphicData uri="http://schemas.openxmlformats.org/drawingml/2006/picture">
+                <pic:pic xmlns:pic="http://schemas.openxmlformats.org/drawingml/2006/picture">
+                  <pic:nvPicPr>
+                    <pic:cNvPr id="1" name=""/>
+                    <pic:cNvPicPr/>
+                  </pic:nvPicPr>
+                  <pic:blipFill>
+                    <a:blip r:embed="rId6"/>
+                    <a:stretch>
+                      <a:fillRect/>
+                    </a:stretch>
+                  </pic:blipFill>
+                  <pic:spPr>
+                    <a:xfrm>
+                      <a:off x="0" y="0"/>
+                      <a:ext cx="3719999" cy="1619590"/>
+                    </a:xfrm>
+                    <a:prstGeom prst="rect">
+                      <a:avLst/>
+                    </a:prstGeom>
+                  </pic:spPr>
+                </pic:pic>
+              </a:graphicData>
+            </a:graphic>
+          </wp:inline>
+        </w:drawing>
+      </w:r>
+    </w:p>
+    <w:p>
+      <w:pPr>
+        <w:ind w:left="360"/>
+      </w:pPr>
+    </w:p>
+    <w:p>
+      <w:pPr>
+        <w:ind w:left="360"/>
+      </w:pPr>
+      <w:r>
+        <w:rPr>
+          <w:noProof/>
+          <w:lang w:eastAsia="fr-FR"/>
+        </w:rPr>
+        <w:drawing>
+          <wp:inline distT="0" distB="0" distL="0" distR="0">
+            <wp:extent cx="2934129" cy="3091008"/>
+            <wp:effectExtent l="0" t="0" r="0" b="0"/>
+            <wp:docPr id="6" name="Picture 6" descr="C:\Users\Ordi\Pictures\Screenpresso\2019-04-02_20h18_03.png"/>
+            <wp:cNvGraphicFramePr>
+              <a:graphicFrameLocks xmlns:a="http://schemas.openxmlformats.org/drawingml/2006/main" noChangeAspect="1"/>
+            </wp:cNvGraphicFramePr>
+            <a:graphic xmlns:a="http://schemas.openxmlformats.org/drawingml/2006/main">
+              <a:graphicData uri="http://schemas.openxmlformats.org/drawingml/2006/picture">
+                <pic:pic xmlns:pic="http://schemas.openxmlformats.org/drawingml/2006/picture">
+                  <pic:nvPicPr>
+                    <pic:cNvPr id="0" name="Picture 1" descr="C:\Users\Ordi\Pictures\Screenpresso\2019-04-02_20h18_03.png"/>
+                    <pic:cNvPicPr>
+                      <a:picLocks noChangeAspect="1" noChangeArrowheads="1"/>
+                    </pic:cNvPicPr>
+                  </pic:nvPicPr>
+                  <pic:blipFill>
+                    <a:blip r:embed="rId7">
+                      <a:extLst>
+                        <a:ext uri="{28A0092B-C50C-407E-A947-70E740481C1C}">
+                          <a14:useLocalDpi xmlns:a14="http://schemas.microsoft.com/office/drawing/2010/main" val="0"/>
+                        </a:ext>
+                      </a:extLst>
+                    </a:blip>
+                    <a:srcRect/>
+                    <a:stretch>
+                      <a:fillRect/>
+                    </a:stretch>
+                  </pic:blipFill>
+                  <pic:spPr bwMode="auto">
+                    <a:xfrm>
+                      <a:off x="0" y="0"/>
+                      <a:ext cx="2947717" cy="3105322"/>
+                    </a:xfrm>
+                    <a:prstGeom prst="rect">
+                      <a:avLst/>
+                    </a:prstGeom>
+                    <a:noFill/>
+                    <a:ln>
+                      <a:noFill/>
+                    </a:ln>
+                  </pic:spPr>
+                </pic:pic>
+              </a:graphicData>
+            </a:graphic>
+          </wp:inline>
+        </w:drawing>
+      </w:r>
+    </w:p>
+    <w:p>
+      <w:pPr>
+        <w:ind w:left="360"/>
+      </w:pPr>
+      <w:r>
+        <w:lastRenderedPageBreak/>
+        <w:drawing>
+          <wp:inline distT="0" distB="0" distL="0" distR="0" wp14:anchorId="477C0650" wp14:editId="4B2478FC">
+            <wp:extent cx="2744309" cy="1543674"/>
+            <wp:effectExtent l="0" t="0" r="0" b="0"/>
+            <wp:docPr id="4" name="Picture 4"/>
+            <wp:cNvGraphicFramePr>
+              <a:graphicFrameLocks xmlns:a="http://schemas.openxmlformats.org/drawingml/2006/main" noChangeAspect="1"/>
+            </wp:cNvGraphicFramePr>
+            <a:graphic xmlns:a="http://schemas.openxmlformats.org/drawingml/2006/main">
+              <a:graphicData uri="http://schemas.openxmlformats.org/drawingml/2006/picture">
+                <pic:pic xmlns:pic="http://schemas.openxmlformats.org/drawingml/2006/picture">
+                  <pic:nvPicPr>
+                    <pic:cNvPr id="1" name=""/>
+                    <pic:cNvPicPr/>
+                  </pic:nvPicPr>
+                  <pic:blipFill>
+                    <a:blip r:embed="rId8"/>
+                    <a:stretch>
+                      <a:fillRect/>
+                    </a:stretch>
+                  </pic:blipFill>
+                  <pic:spPr>
+                    <a:xfrm>
+                      <a:off x="0" y="0"/>
+                      <a:ext cx="2744309" cy="1543674"/>
+                    </a:xfrm>
+                    <a:prstGeom prst="rect">
+                      <a:avLst/>
+                    </a:prstGeom>
+                  </pic:spPr>
+                </pic:pic>
+              </a:graphicData>
+            </a:graphic>
+          </wp:inline>
+        </w:drawing>
+      </w:r>
+    </w:p>
+    <w:p>
+      <w:pPr>
+        <w:pStyle w:val="ListParagraph"/>
+        <w:numPr>
+          <w:ilvl w:val="0"/>
+          <w:numId w:val="1"/>
+        </w:numPr>
+      </w:pPr>
+      <w:r>
+        <w:t>Obtenir le numéro de maillot, le nom et le prénom des attaquants de l’équipe du Brésil.</w:t>
+      </w:r>
+    </w:p>
+    <w:p>
+      <w:pPr>
+        <w:pStyle w:val="ListParagraph"/>
+      </w:pPr>
+    </w:p>
+    <w:p>
+      <w:r>
+        <w:drawing>
+          <wp:inline distT="0" distB="0" distL="0" distR="0" wp14:anchorId="6F9B7849" wp14:editId="7F468E2F">
+            <wp:extent cx="2363155" cy="1133933"/>
+            <wp:effectExtent l="0" t="0" r="0" b="9525"/>
+            <wp:docPr id="3" name="Picture 3"/>
+            <wp:cNvGraphicFramePr>
+              <a:graphicFrameLocks xmlns:a="http://schemas.openxmlformats.org/drawingml/2006/main" noChangeAspect="1"/>
+            </wp:cNvGraphicFramePr>
+            <a:graphic xmlns:a="http://schemas.openxmlformats.org/drawingml/2006/main">
+              <a:graphicData uri="http://schemas.openxmlformats.org/drawingml/2006/picture">
+                <pic:pic xmlns:pic="http://schemas.openxmlformats.org/drawingml/2006/picture">
+                  <pic:nvPicPr>
+                    <pic:cNvPr id="1" name=""/>
+                    <pic:cNvPicPr/>
+                  </pic:nvPicPr>
+                  <pic:blipFill>
+                    <a:blip r:embed="rId9"/>
+                    <a:stretch>
+                      <a:fillRect/>
+                    </a:stretch>
+                  </pic:blipFill>
+                  <pic:spPr>
+                    <a:xfrm>
+                      <a:off x="0" y="0"/>
+                      <a:ext cx="2363155" cy="1133933"/>
+                    </a:xfrm>
+                    <a:prstGeom prst="rect">
+                      <a:avLst/>
+                    </a:prstGeom>
+                  </pic:spPr>
+                </pic:pic>
+              </a:graphicData>
+            </a:graphic>
+          </wp:inline>
+        </w:drawing>
+      </w:r>
+    </w:p>
+    <w:p>
+      <w:pPr>
+        <w:pStyle w:val="ListParagraph"/>
+        <w:numPr>
+          <w:ilvl w:val="0"/>
+          <w:numId w:val="1"/>
+        </w:numPr>
+      </w:pPr>
+      <w:r>
+        <w:t>Obtenir le nom et le prénom des gardiens de but titulaires (numéro de maillot 1) des équipes.</w:t>
+      </w:r>
+    </w:p>
+    <w:p>
+      <w:pPr>
+        <w:ind w:left="360"/>
+      </w:pPr>
+    </w:p>
+    <w:p>
+      <w:r>
+        <w:drawing>
+          <wp:inline distT="0" distB="0" distL="0" distR="0" wp14:anchorId="25955678" wp14:editId="1C7BA86F">
+            <wp:extent cx="5760720" cy="840105"/>
+            <wp:effectExtent l="0" t="0" r="0" b="0"/>
+            <wp:docPr id="8" name="Picture 8"/>
+            <wp:cNvGraphicFramePr>
+              <a:graphicFrameLocks xmlns:a="http://schemas.openxmlformats.org/drawingml/2006/main" noChangeAspect="1"/>
+            </wp:cNvGraphicFramePr>
+            <a:graphic xmlns:a="http://schemas.openxmlformats.org/drawingml/2006/main">
+              <a:graphicData uri="http://schemas.openxmlformats.org/drawingml/2006/picture">
+                <pic:pic xmlns:pic="http://schemas.openxmlformats.org/drawingml/2006/picture">
+                  <pic:nvPicPr>
+                    <pic:cNvPr id="1" name=""/>
+                    <pic:cNvPicPr/>
+                  </pic:nvPicPr>
+                  <pic:blipFill>
+                    <a:blip r:embed="rId10"/>
+                    <a:stretch>
+                      <a:fillRect/>
+                    </a:stretch>
+                  </pic:blipFill>
+                  <pic:spPr>
+                    <a:xfrm>
+                      <a:off x="0" y="0"/>
+                      <a:ext cx="5760720" cy="840105"/>
+                    </a:xfrm>
+                    <a:prstGeom prst="rect">
+                      <a:avLst/>
+                    </a:prstGeom>
+                  </pic:spPr>
+                </pic:pic>
+              </a:graphicData>
+            </a:graphic>
+          </wp:inline>
+        </w:drawing>
+      </w:r>
+    </w:p>
+    <w:p>
+      <w:r>
+        <w:rPr>
+          <w:noProof/>
+          <w:lang w:eastAsia="fr-FR"/>
+        </w:rPr>
+        <w:drawing>
+          <wp:inline distT="0" distB="0" distL="0" distR="0">
+            <wp:extent cx="4639317" cy="3208234"/>
+            <wp:effectExtent l="0" t="0" r="8890" b="0"/>
+            <wp:docPr id="9" name="Picture 9" descr="C:\Users\Ordi\Pictures\Screenpresso\2019-04-02_20h40_58.png"/>
+            <wp:cNvGraphicFramePr>
+              <a:graphicFrameLocks xmlns:a="http://schemas.openxmlformats.org/drawingml/2006/main" noChangeAspect="1"/>
+            </wp:cNvGraphicFramePr>
+            <a:graphic xmlns:a="http://schemas.openxmlformats.org/drawingml/2006/main">
+              <a:graphicData uri="http://schemas.openxmlformats.org/drawingml/2006/picture">
+                <pic:pic xmlns:pic="http://schemas.openxmlformats.org/drawingml/2006/picture">
+                  <pic:nvPicPr>
+                    <pic:cNvPr id="0" name="Picture 2" descr="C:\Users\Ordi\Pictures\Screenpresso\2019-04-02_20h40_58.png"/>
+                    <pic:cNvPicPr>
+                      <a:picLocks noChangeAspect="1" noChangeArrowheads="1"/>
+                    </pic:cNvPicPr>
+                  </pic:nvPicPr>
+                  <pic:blipFill>
+                    <a:blip r:embed="rId11">
+                      <a:extLst>
+                        <a:ext uri="{28A0092B-C50C-407E-A947-70E740481C1C}">
+                          <a14:useLocalDpi xmlns:a14="http://schemas.microsoft.com/office/drawing/2010/main" val="0"/>
+                        </a:ext>
+                      </a:extLst>
+                    </a:blip>
+                    <a:srcRect/>
+                    <a:stretch>
+                      <a:fillRect/>
+                    </a:stretch>
+                  </pic:blipFill>
+                  <pic:spPr bwMode="auto">
+                    <a:xfrm>
+                      <a:off x="0" y="0"/>
+                      <a:ext cx="4654016" cy="3218399"/>
+                    </a:xfrm>
+                    <a:prstGeom prst="rect">
+                      <a:avLst/>
+                    </a:prstGeom>
+                    <a:noFill/>
+                    <a:ln>
+                      <a:noFill/>
+                    </a:ln>
+                  </pic:spPr>
+                </pic:pic>
+              </a:graphicData>
+            </a:graphic>
+          </wp:inline>
+        </w:drawing>
+      </w:r>
+      <w:r>
+        <w:rPr>
+          <w:noProof/>
+          <w:lang w:eastAsia="fr-FR"/>
+        </w:rPr>
+        <w:drawing>
+          <wp:inline distT="0" distB="0" distL="0" distR="0">
+            <wp:extent cx="3287395" cy="3079750"/>
+            <wp:effectExtent l="0" t="0" r="8255" b="6350"/>
+            <wp:docPr id="10" name="Picture 10" descr="C:\Users\Ordi\Pictures\Screenpresso\2019-04-02_20h41_14.png"/>
+            <wp:cNvGraphicFramePr>
+              <a:graphicFrameLocks xmlns:a="http://schemas.openxmlformats.org/drawingml/2006/main" noChangeAspect="1"/>
+            </wp:cNvGraphicFramePr>
+            <a:graphic xmlns:a="http://schemas.openxmlformats.org/drawingml/2006/main">
+              <a:graphicData uri="http://schemas.openxmlformats.org/drawingml/2006/picture">
+                <pic:pic xmlns:pic="http://schemas.openxmlformats.org/drawingml/2006/picture">
+                  <pic:nvPicPr>
+                    <pic:cNvPr id="0" name="Picture 3" descr="C:\Users\Ordi\Pictures\Screenpresso\2019-04-02_20h41_14.png"/>
+                    <pic:cNvPicPr>
+                      <a:picLocks noChangeAspect="1" noChangeArrowheads="1"/>
+                    </pic:cNvPicPr>
+                  </pic:nvPicPr>
+                  <pic:blipFill>
+                    <a:blip r:embed="rId12">
+                      <a:extLst>
+                        <a:ext uri="{28A0092B-C50C-407E-A947-70E740481C1C}">
+                          <a14:useLocalDpi xmlns:a14="http://schemas.microsoft.com/office/drawing/2010/main" val="0"/>
+                        </a:ext>
+                      </a:extLst>
+                    </a:blip>
+                    <a:srcRect/>
+                    <a:stretch>
+                      <a:fillRect/>
+                    </a:stretch>
+                  </pic:blipFill>
+                  <pic:spPr bwMode="auto">
+                    <a:xfrm>
+                      <a:off x="0" y="0"/>
+                      <a:ext cx="3287395" cy="3079750"/>
+                    </a:xfrm>
+                    <a:prstGeom prst="rect">
+                      <a:avLst/>
+                    </a:prstGeom>
+                    <a:noFill/>
+                    <a:ln>
+                      <a:noFill/>
+                    </a:ln>
+                  </pic:spPr>
+                </pic:pic>
+              </a:graphicData>
+            </a:graphic>
+          </wp:inline>
+        </w:drawing>
+      </w:r>
+    </w:p>
+    <w:p/>
+    <w:p/>
+    <w:p>
+      <w:pPr>
+        <w:pStyle w:val="ListParagraph"/>
+        <w:numPr>
+          <w:ilvl w:val="0"/>
+          <w:numId w:val="1"/>
+        </w:numPr>
+      </w:pPr>
+      <w:r>
+        <w:t>Obtenir le numéro de maillot, le nom et le prénom des joueurs ayant débuté la finale.</w:t>
       </w:r>
       <w:bookmarkStart w:id="0" w:name="_GoBack"/>
       <w:bookmarkEnd w:id="0"/>
     </w:p>
+    <w:p/>
     <w:sectPr>
       <w:pgSz w:w="11906" w:h="16838"/>
       <w:pgMar w:top="1417" w:right="1417" w:bottom="1417" w:left="1417" w:header="708" w:footer="708" w:gutter="0"/>
@@ -25,6 +470,103 @@
     </w:sectPr>
   </w:body>
 </w:document>
+</file>
+
+<file path=word/numbering.xml><?xml version="1.0" encoding="utf-8"?>
+<w:numbering xmlns:wpc="http://schemas.microsoft.com/office/word/2010/wordprocessingCanvas" xmlns:cx="http://schemas.microsoft.com/office/drawing/2014/chartex" xmlns:mc="http://schemas.openxmlformats.org/markup-compatibility/2006" xmlns:o="urn:schemas-microsoft-com:office:office" xmlns:r="http://schemas.openxmlformats.org/officeDocument/2006/relationships" xmlns:m="http://schemas.openxmlformats.org/officeDocument/2006/math" xmlns:v="urn:schemas-microsoft-com:vml" xmlns:wp14="http://schemas.microsoft.com/office/word/2010/wordprocessingDrawing" xmlns:wp="http://schemas.openxmlformats.org/drawingml/2006/wordprocessingDrawing" xmlns:w10="urn:schemas-microsoft-com:office:word" xmlns:w="http://schemas.openxmlformats.org/wordprocessingml/2006/main" xmlns:w14="http://schemas.microsoft.com/office/word/2010/wordml" xmlns:w15="http://schemas.microsoft.com/office/word/2012/wordml" xmlns:w16se="http://schemas.microsoft.com/office/word/2015/wordml/symex" xmlns:wpg="http://schemas.microsoft.com/office/word/2010/wordprocessingGroup" xmlns:wpi="http://schemas.microsoft.com/office/word/2010/wordprocessingInk" xmlns:wne="http://schemas.microsoft.com/office/word/2006/wordml" xmlns:wps="http://schemas.microsoft.com/office/word/2010/wordprocessingShape" mc:Ignorable="w14 w15 w16se wp14">
+  <w:abstractNum w:abstractNumId="0" w15:restartNumberingAfterBreak="0">
+    <w:nsid w:val="1ECA69F6"/>
+    <w:multiLevelType w:val="hybridMultilevel"/>
+    <w:tmpl w:val="88CA54A0"/>
+    <w:lvl w:ilvl="0" w:tplc="E7E4B41E">
+      <w:start w:val="1"/>
+      <w:numFmt w:val="decimal"/>
+      <w:lvlText w:val="(%1)"/>
+      <w:lvlJc w:val="left"/>
+      <w:pPr>
+        <w:ind w:left="720" w:hanging="360"/>
+      </w:pPr>
+      <w:rPr>
+        <w:rFonts w:hint="default"/>
+      </w:rPr>
+    </w:lvl>
+    <w:lvl w:ilvl="1" w:tplc="040C0019" w:tentative="1">
+      <w:start w:val="1"/>
+      <w:numFmt w:val="lowerLetter"/>
+      <w:lvlText w:val="%2."/>
+      <w:lvlJc w:val="left"/>
+      <w:pPr>
+        <w:ind w:left="1440" w:hanging="360"/>
+      </w:pPr>
+    </w:lvl>
+    <w:lvl w:ilvl="2" w:tplc="040C001B" w:tentative="1">
+      <w:start w:val="1"/>
+      <w:numFmt w:val="lowerRoman"/>
+      <w:lvlText w:val="%3."/>
+      <w:lvlJc w:val="right"/>
+      <w:pPr>
+        <w:ind w:left="2160" w:hanging="180"/>
+      </w:pPr>
+    </w:lvl>
+    <w:lvl w:ilvl="3" w:tplc="040C000F" w:tentative="1">
+      <w:start w:val="1"/>
+      <w:numFmt w:val="decimal"/>
+      <w:lvlText w:val="%4."/>
+      <w:lvlJc w:val="left"/>
+      <w:pPr>
+        <w:ind w:left="2880" w:hanging="360"/>
+      </w:pPr>
+    </w:lvl>
+    <w:lvl w:ilvl="4" w:tplc="040C0019" w:tentative="1">
+      <w:start w:val="1"/>
+      <w:numFmt w:val="lowerLetter"/>
+      <w:lvlText w:val="%5."/>
+      <w:lvlJc w:val="left"/>
+      <w:pPr>
+        <w:ind w:left="3600" w:hanging="360"/>
+      </w:pPr>
+    </w:lvl>
+    <w:lvl w:ilvl="5" w:tplc="040C001B" w:tentative="1">
+      <w:start w:val="1"/>
+      <w:numFmt w:val="lowerRoman"/>
+      <w:lvlText w:val="%6."/>
+      <w:lvlJc w:val="right"/>
+      <w:pPr>
+        <w:ind w:left="4320" w:hanging="180"/>
+      </w:pPr>
+    </w:lvl>
+    <w:lvl w:ilvl="6" w:tplc="040C000F" w:tentative="1">
+      <w:start w:val="1"/>
+      <w:numFmt w:val="decimal"/>
+      <w:lvlText w:val="%7."/>
+      <w:lvlJc w:val="left"/>
+      <w:pPr>
+        <w:ind w:left="5040" w:hanging="360"/>
+      </w:pPr>
+    </w:lvl>
+    <w:lvl w:ilvl="7" w:tplc="040C0019" w:tentative="1">
+      <w:start w:val="1"/>
+      <w:numFmt w:val="lowerLetter"/>
+      <w:lvlText w:val="%8."/>
+      <w:lvlJc w:val="left"/>
+      <w:pPr>
+        <w:ind w:left="5760" w:hanging="360"/>
+      </w:pPr>
+    </w:lvl>
+    <w:lvl w:ilvl="8" w:tplc="040C001B" w:tentative="1">
+      <w:start w:val="1"/>
+      <w:numFmt w:val="lowerRoman"/>
+      <w:lvlText w:val="%9."/>
+      <w:lvlJc w:val="right"/>
+      <w:pPr>
+        <w:ind w:left="6480" w:hanging="180"/>
+      </w:pPr>
+    </w:lvl>
+  </w:abstractNum>
+  <w:num w:numId="1">
+    <w:abstractNumId w:val="0"/>
+  </w:num>
+</w:numbering>
 </file>
 
 <file path=word/styles.xml><?xml version="1.0" encoding="utf-8"?>
@@ -448,6 +990,17 @@
     <w:semiHidden/>
     <w:unhideWhenUsed/>
   </w:style>
+  <w:style w:type="paragraph" w:styleId="ListParagraph">
+    <w:name w:val="List Paragraph"/>
+    <w:basedOn w:val="Normal"/>
+    <w:uiPriority w:val="34"/>
+    <w:qFormat/>
+    <w:rsid w:val="00D506C7"/>
+    <w:pPr>
+      <w:ind w:left="720"/>
+      <w:contextualSpacing/>
+    </w:pPr>
+  </w:style>
 </w:styles>
 </file>
 

--- a/compte rendu.docx
+++ b/compte rendu.docx
@@ -27,6 +27,10 @@
         <w:ind w:left="360"/>
       </w:pPr>
       <w:r>
+        <w:rPr>
+          <w:noProof/>
+          <w:lang w:eastAsia="fr-FR"/>
+        </w:rPr>
         <w:drawing>
           <wp:inline distT="0" distB="0" distL="0" distR="0" wp14:anchorId="750419E4" wp14:editId="774F7133">
             <wp:extent cx="4033458" cy="1386734"/>
@@ -79,6 +83,10 @@
         <w:ind w:left="360"/>
       </w:pPr>
       <w:r>
+        <w:rPr>
+          <w:noProof/>
+          <w:lang w:eastAsia="fr-FR"/>
+        </w:rPr>
         <w:drawing>
           <wp:inline distT="0" distB="0" distL="0" distR="0" wp14:anchorId="2A55B7C2" wp14:editId="4E713AE8">
             <wp:extent cx="3713698" cy="1616847"/>
@@ -185,6 +193,10 @@
         <w:ind w:left="360"/>
       </w:pPr>
       <w:r>
+        <w:rPr>
+          <w:noProof/>
+          <w:lang w:eastAsia="fr-FR"/>
+        </w:rPr>
         <w:lastRenderedPageBreak/>
         <w:drawing>
           <wp:inline distT="0" distB="0" distL="0" distR="0" wp14:anchorId="477C0650" wp14:editId="4B2478FC">
@@ -241,7 +253,261 @@
       </w:pPr>
     </w:p>
     <w:p>
-      <w:r>
+      <w:pPr>
+        <w:shd w:val="clear" w:color="auto" w:fill="1E1E1E"/>
+        <w:spacing w:after="0" w:line="285" w:lineRule="atLeast"/>
+        <w:rPr>
+          <w:rFonts w:ascii="Consolas" w:eastAsia="Times New Roman" w:hAnsi="Consolas" w:cs="Times New Roman"/>
+          <w:color w:val="D4D4D4"/>
+          <w:sz w:val="21"/>
+          <w:szCs w:val="21"/>
+          <w:lang w:val="en-CA" w:eastAsia="fr-FR"/>
+        </w:rPr>
+      </w:pPr>
+      <w:r>
+        <w:rPr>
+          <w:rFonts w:ascii="Consolas" w:eastAsia="Times New Roman" w:hAnsi="Consolas" w:cs="Times New Roman"/>
+          <w:color w:val="569CD6"/>
+          <w:sz w:val="21"/>
+          <w:szCs w:val="21"/>
+          <w:lang w:val="en-CA" w:eastAsia="fr-FR"/>
+        </w:rPr>
+        <w:t>SELECT</w:t>
+      </w:r>
+      <w:r>
+        <w:rPr>
+          <w:rFonts w:ascii="Consolas" w:eastAsia="Times New Roman" w:hAnsi="Consolas" w:cs="Times New Roman"/>
+          <w:color w:val="D4D4D4"/>
+          <w:sz w:val="21"/>
+          <w:szCs w:val="21"/>
+          <w:lang w:val="en-CA" w:eastAsia="fr-FR"/>
+        </w:rPr>
+        <w:t xml:space="preserve"> </w:t>
+      </w:r>
+      <w:proofErr w:type="spellStart"/>
+      <w:proofErr w:type="gramStart"/>
+      <w:r>
+        <w:rPr>
+          <w:rFonts w:ascii="Consolas" w:eastAsia="Times New Roman" w:hAnsi="Consolas" w:cs="Times New Roman"/>
+          <w:color w:val="D4D4D4"/>
+          <w:sz w:val="21"/>
+          <w:szCs w:val="21"/>
+          <w:lang w:val="en-CA" w:eastAsia="fr-FR"/>
+        </w:rPr>
+        <w:t>nmaillot</w:t>
+      </w:r>
+      <w:proofErr w:type="spellEnd"/>
+      <w:r>
+        <w:rPr>
+          <w:rFonts w:ascii="Consolas" w:eastAsia="Times New Roman" w:hAnsi="Consolas" w:cs="Times New Roman"/>
+          <w:color w:val="D4D4D4"/>
+          <w:sz w:val="21"/>
+          <w:szCs w:val="21"/>
+          <w:lang w:val="en-CA" w:eastAsia="fr-FR"/>
+        </w:rPr>
+        <w:t xml:space="preserve"> ,</w:t>
+      </w:r>
+      <w:proofErr w:type="gramEnd"/>
+      <w:r>
+        <w:rPr>
+          <w:rFonts w:ascii="Consolas" w:eastAsia="Times New Roman" w:hAnsi="Consolas" w:cs="Times New Roman"/>
+          <w:color w:val="D4D4D4"/>
+          <w:sz w:val="21"/>
+          <w:szCs w:val="21"/>
+          <w:lang w:val="en-CA" w:eastAsia="fr-FR"/>
+        </w:rPr>
+        <w:t xml:space="preserve"> nom ,</w:t>
+      </w:r>
+      <w:proofErr w:type="spellStart"/>
+      <w:r>
+        <w:rPr>
+          <w:rFonts w:ascii="Consolas" w:eastAsia="Times New Roman" w:hAnsi="Consolas" w:cs="Times New Roman"/>
+          <w:color w:val="D4D4D4"/>
+          <w:sz w:val="21"/>
+          <w:szCs w:val="21"/>
+          <w:lang w:val="en-CA" w:eastAsia="fr-FR"/>
+        </w:rPr>
+        <w:t>prenom</w:t>
+      </w:r>
+      <w:proofErr w:type="spellEnd"/>
+      <w:r>
+        <w:rPr>
+          <w:rFonts w:ascii="Consolas" w:eastAsia="Times New Roman" w:hAnsi="Consolas" w:cs="Times New Roman"/>
+          <w:color w:val="D4D4D4"/>
+          <w:sz w:val="21"/>
+          <w:szCs w:val="21"/>
+          <w:lang w:val="en-CA" w:eastAsia="fr-FR"/>
+        </w:rPr>
+        <w:t xml:space="preserve">  </w:t>
+      </w:r>
+    </w:p>
+    <w:p>
+      <w:pPr>
+        <w:shd w:val="clear" w:color="auto" w:fill="1E1E1E"/>
+        <w:spacing w:after="0" w:line="285" w:lineRule="atLeast"/>
+        <w:rPr>
+          <w:rFonts w:ascii="Consolas" w:eastAsia="Times New Roman" w:hAnsi="Consolas" w:cs="Times New Roman"/>
+          <w:color w:val="D4D4D4"/>
+          <w:sz w:val="21"/>
+          <w:szCs w:val="21"/>
+          <w:lang w:val="en-CA" w:eastAsia="fr-FR"/>
+        </w:rPr>
+      </w:pPr>
+      <w:r>
+        <w:rPr>
+          <w:rFonts w:ascii="Consolas" w:eastAsia="Times New Roman" w:hAnsi="Consolas" w:cs="Times New Roman"/>
+          <w:color w:val="569CD6"/>
+          <w:sz w:val="21"/>
+          <w:szCs w:val="21"/>
+          <w:lang w:val="en-CA" w:eastAsia="fr-FR"/>
+        </w:rPr>
+        <w:t>From</w:t>
+      </w:r>
+      <w:r>
+        <w:rPr>
+          <w:rFonts w:ascii="Consolas" w:eastAsia="Times New Roman" w:hAnsi="Consolas" w:cs="Times New Roman"/>
+          <w:color w:val="D4D4D4"/>
+          <w:sz w:val="21"/>
+          <w:szCs w:val="21"/>
+          <w:lang w:val="en-CA" w:eastAsia="fr-FR"/>
+        </w:rPr>
+        <w:t xml:space="preserve"> </w:t>
+      </w:r>
+      <w:proofErr w:type="spellStart"/>
+      <w:r>
+        <w:rPr>
+          <w:rFonts w:ascii="Consolas" w:eastAsia="Times New Roman" w:hAnsi="Consolas" w:cs="Times New Roman"/>
+          <w:color w:val="D4D4D4"/>
+          <w:sz w:val="21"/>
+          <w:szCs w:val="21"/>
+          <w:lang w:val="en-CA" w:eastAsia="fr-FR"/>
+        </w:rPr>
+        <w:t>joueur</w:t>
+      </w:r>
+      <w:proofErr w:type="spellEnd"/>
+      <w:r>
+        <w:rPr>
+          <w:rFonts w:ascii="Consolas" w:eastAsia="Times New Roman" w:hAnsi="Consolas" w:cs="Times New Roman"/>
+          <w:color w:val="D4D4D4"/>
+          <w:sz w:val="21"/>
+          <w:szCs w:val="21"/>
+          <w:lang w:val="en-CA" w:eastAsia="fr-FR"/>
+        </w:rPr>
+        <w:t xml:space="preserve"> j1 </w:t>
+      </w:r>
+    </w:p>
+    <w:p>
+      <w:pPr>
+        <w:shd w:val="clear" w:color="auto" w:fill="1E1E1E"/>
+        <w:spacing w:after="0" w:line="285" w:lineRule="atLeast"/>
+        <w:rPr>
+          <w:rFonts w:ascii="Consolas" w:eastAsia="Times New Roman" w:hAnsi="Consolas" w:cs="Times New Roman"/>
+          <w:color w:val="D4D4D4"/>
+          <w:sz w:val="21"/>
+          <w:szCs w:val="21"/>
+          <w:lang w:eastAsia="fr-FR"/>
+        </w:rPr>
+      </w:pPr>
+      <w:proofErr w:type="spellStart"/>
+      <w:proofErr w:type="gramStart"/>
+      <w:r>
+        <w:rPr>
+          <w:rFonts w:ascii="Consolas" w:eastAsia="Times New Roman" w:hAnsi="Consolas" w:cs="Times New Roman"/>
+          <w:color w:val="569CD6"/>
+          <w:sz w:val="21"/>
+          <w:szCs w:val="21"/>
+          <w:lang w:eastAsia="fr-FR"/>
+        </w:rPr>
+        <w:t>where</w:t>
+      </w:r>
+      <w:proofErr w:type="spellEnd"/>
+      <w:proofErr w:type="gramEnd"/>
+      <w:r>
+        <w:rPr>
+          <w:rFonts w:ascii="Consolas" w:eastAsia="Times New Roman" w:hAnsi="Consolas" w:cs="Times New Roman"/>
+          <w:color w:val="D4D4D4"/>
+          <w:sz w:val="21"/>
+          <w:szCs w:val="21"/>
+          <w:lang w:eastAsia="fr-FR"/>
+        </w:rPr>
+        <w:t xml:space="preserve"> j1.poste=</w:t>
+      </w:r>
+      <w:r>
+        <w:rPr>
+          <w:rFonts w:ascii="Consolas" w:eastAsia="Times New Roman" w:hAnsi="Consolas" w:cs="Times New Roman"/>
+          <w:color w:val="CE9178"/>
+          <w:sz w:val="21"/>
+          <w:szCs w:val="21"/>
+          <w:lang w:eastAsia="fr-FR"/>
+        </w:rPr>
+        <w:t>'ATTAQUANT'</w:t>
+      </w:r>
+      <w:r>
+        <w:rPr>
+          <w:rFonts w:ascii="Consolas" w:eastAsia="Times New Roman" w:hAnsi="Consolas" w:cs="Times New Roman"/>
+          <w:color w:val="D4D4D4"/>
+          <w:sz w:val="21"/>
+          <w:szCs w:val="21"/>
+          <w:lang w:eastAsia="fr-FR"/>
+        </w:rPr>
+        <w:t xml:space="preserve"> </w:t>
+      </w:r>
+      <w:r>
+        <w:rPr>
+          <w:rFonts w:ascii="Consolas" w:eastAsia="Times New Roman" w:hAnsi="Consolas" w:cs="Times New Roman"/>
+          <w:color w:val="569CD6"/>
+          <w:sz w:val="21"/>
+          <w:szCs w:val="21"/>
+          <w:lang w:eastAsia="fr-FR"/>
+        </w:rPr>
+        <w:t>AND</w:t>
+      </w:r>
+      <w:r>
+        <w:rPr>
+          <w:rFonts w:ascii="Consolas" w:eastAsia="Times New Roman" w:hAnsi="Consolas" w:cs="Times New Roman"/>
+          <w:color w:val="D4D4D4"/>
+          <w:sz w:val="21"/>
+          <w:szCs w:val="21"/>
+          <w:lang w:eastAsia="fr-FR"/>
+        </w:rPr>
+        <w:t xml:space="preserve"> j1.ne = </w:t>
+      </w:r>
+      <w:r>
+        <w:rPr>
+          <w:rFonts w:ascii="Consolas" w:eastAsia="Times New Roman" w:hAnsi="Consolas" w:cs="Times New Roman"/>
+          <w:color w:val="CE9178"/>
+          <w:sz w:val="21"/>
+          <w:szCs w:val="21"/>
+          <w:lang w:eastAsia="fr-FR"/>
+        </w:rPr>
+        <w:t>'BRA'</w:t>
+      </w:r>
+    </w:p>
+    <w:p>
+      <w:pPr>
+        <w:shd w:val="clear" w:color="auto" w:fill="1E1E1E"/>
+        <w:spacing w:after="0" w:line="285" w:lineRule="atLeast"/>
+        <w:rPr>
+          <w:rFonts w:ascii="Consolas" w:eastAsia="Times New Roman" w:hAnsi="Consolas" w:cs="Times New Roman"/>
+          <w:color w:val="D4D4D4"/>
+          <w:sz w:val="21"/>
+          <w:szCs w:val="21"/>
+          <w:lang w:eastAsia="fr-FR"/>
+        </w:rPr>
+      </w:pPr>
+    </w:p>
+    <w:p>
+      <w:pPr>
+        <w:pStyle w:val="ListParagraph"/>
+      </w:pPr>
+    </w:p>
+    <w:p/>
+    <w:p>
+      <w:r>
+        <w:rPr>
+          <w:noProof/>
+          <w:lang w:eastAsia="fr-FR"/>
+        </w:rPr>
         <w:drawing>
           <wp:inline distT="0" distB="0" distL="0" distR="0" wp14:anchorId="6F9B7849" wp14:editId="7F468E2F">
             <wp:extent cx="2363155" cy="1133933"/>
@@ -296,44 +562,363 @@
         <w:ind w:left="360"/>
       </w:pPr>
     </w:p>
-    <w:p>
-      <w:r>
-        <w:drawing>
-          <wp:inline distT="0" distB="0" distL="0" distR="0" wp14:anchorId="25955678" wp14:editId="1C7BA86F">
-            <wp:extent cx="5760720" cy="840105"/>
-            <wp:effectExtent l="0" t="0" r="0" b="0"/>
-            <wp:docPr id="8" name="Picture 8"/>
-            <wp:cNvGraphicFramePr>
-              <a:graphicFrameLocks xmlns:a="http://schemas.openxmlformats.org/drawingml/2006/main" noChangeAspect="1"/>
-            </wp:cNvGraphicFramePr>
-            <a:graphic xmlns:a="http://schemas.openxmlformats.org/drawingml/2006/main">
-              <a:graphicData uri="http://schemas.openxmlformats.org/drawingml/2006/picture">
-                <pic:pic xmlns:pic="http://schemas.openxmlformats.org/drawingml/2006/picture">
-                  <pic:nvPicPr>
-                    <pic:cNvPr id="1" name=""/>
-                    <pic:cNvPicPr/>
-                  </pic:nvPicPr>
-                  <pic:blipFill>
-                    <a:blip r:embed="rId10"/>
-                    <a:stretch>
-                      <a:fillRect/>
-                    </a:stretch>
-                  </pic:blipFill>
-                  <pic:spPr>
-                    <a:xfrm>
-                      <a:off x="0" y="0"/>
-                      <a:ext cx="5760720" cy="840105"/>
-                    </a:xfrm>
-                    <a:prstGeom prst="rect">
-                      <a:avLst/>
-                    </a:prstGeom>
-                  </pic:spPr>
-                </pic:pic>
-              </a:graphicData>
-            </a:graphic>
-          </wp:inline>
-        </w:drawing>
-      </w:r>
+    <w:p/>
+    <w:p>
+      <w:pPr>
+        <w:shd w:val="clear" w:color="auto" w:fill="1E1E1E"/>
+        <w:spacing w:after="0" w:line="285" w:lineRule="atLeast"/>
+        <w:rPr>
+          <w:rFonts w:ascii="Consolas" w:eastAsia="Times New Roman" w:hAnsi="Consolas" w:cs="Times New Roman"/>
+          <w:color w:val="D4D4D4"/>
+          <w:sz w:val="21"/>
+          <w:szCs w:val="21"/>
+          <w:lang w:val="en-CA" w:eastAsia="fr-FR"/>
+        </w:rPr>
+      </w:pPr>
+      <w:r>
+        <w:rPr>
+          <w:rFonts w:ascii="Consolas" w:eastAsia="Times New Roman" w:hAnsi="Consolas" w:cs="Times New Roman"/>
+          <w:color w:val="569CD6"/>
+          <w:sz w:val="21"/>
+          <w:szCs w:val="21"/>
+          <w:lang w:val="en-CA" w:eastAsia="fr-FR"/>
+        </w:rPr>
+        <w:t>SELECT</w:t>
+      </w:r>
+      <w:r>
+        <w:rPr>
+          <w:rFonts w:ascii="Consolas" w:eastAsia="Times New Roman" w:hAnsi="Consolas" w:cs="Times New Roman"/>
+          <w:color w:val="D4D4D4"/>
+          <w:sz w:val="21"/>
+          <w:szCs w:val="21"/>
+          <w:lang w:val="en-CA" w:eastAsia="fr-FR"/>
+        </w:rPr>
+        <w:t xml:space="preserve"> </w:t>
+      </w:r>
+      <w:proofErr w:type="spellStart"/>
+      <w:proofErr w:type="gramStart"/>
+      <w:r>
+        <w:rPr>
+          <w:rFonts w:ascii="Consolas" w:eastAsia="Times New Roman" w:hAnsi="Consolas" w:cs="Times New Roman"/>
+          <w:color w:val="D4D4D4"/>
+          <w:sz w:val="21"/>
+          <w:szCs w:val="21"/>
+          <w:lang w:val="en-CA" w:eastAsia="fr-FR"/>
+        </w:rPr>
+        <w:t>nome</w:t>
+      </w:r>
+      <w:proofErr w:type="spellEnd"/>
+      <w:r>
+        <w:rPr>
+          <w:rFonts w:ascii="Consolas" w:eastAsia="Times New Roman" w:hAnsi="Consolas" w:cs="Times New Roman"/>
+          <w:color w:val="D4D4D4"/>
+          <w:sz w:val="21"/>
+          <w:szCs w:val="21"/>
+          <w:lang w:val="en-CA" w:eastAsia="fr-FR"/>
+        </w:rPr>
+        <w:t xml:space="preserve"> ,</w:t>
+      </w:r>
+      <w:proofErr w:type="gramEnd"/>
+      <w:r>
+        <w:rPr>
+          <w:rFonts w:ascii="Consolas" w:eastAsia="Times New Roman" w:hAnsi="Consolas" w:cs="Times New Roman"/>
+          <w:color w:val="D4D4D4"/>
+          <w:sz w:val="21"/>
+          <w:szCs w:val="21"/>
+          <w:lang w:val="en-CA" w:eastAsia="fr-FR"/>
+        </w:rPr>
+        <w:t xml:space="preserve"> nom ,</w:t>
+      </w:r>
+      <w:proofErr w:type="spellStart"/>
+      <w:r>
+        <w:rPr>
+          <w:rFonts w:ascii="Consolas" w:eastAsia="Times New Roman" w:hAnsi="Consolas" w:cs="Times New Roman"/>
+          <w:color w:val="D4D4D4"/>
+          <w:sz w:val="21"/>
+          <w:szCs w:val="21"/>
+          <w:lang w:val="en-CA" w:eastAsia="fr-FR"/>
+        </w:rPr>
+        <w:t>prenom</w:t>
+      </w:r>
+      <w:proofErr w:type="spellEnd"/>
+      <w:r>
+        <w:rPr>
+          <w:rFonts w:ascii="Consolas" w:eastAsia="Times New Roman" w:hAnsi="Consolas" w:cs="Times New Roman"/>
+          <w:color w:val="D4D4D4"/>
+          <w:sz w:val="21"/>
+          <w:szCs w:val="21"/>
+          <w:lang w:val="en-CA" w:eastAsia="fr-FR"/>
+        </w:rPr>
+        <w:t xml:space="preserve"> </w:t>
+      </w:r>
+    </w:p>
+    <w:p>
+      <w:pPr>
+        <w:shd w:val="clear" w:color="auto" w:fill="1E1E1E"/>
+        <w:spacing w:after="0" w:line="285" w:lineRule="atLeast"/>
+        <w:rPr>
+          <w:rFonts w:ascii="Consolas" w:eastAsia="Times New Roman" w:hAnsi="Consolas" w:cs="Times New Roman"/>
+          <w:color w:val="D4D4D4"/>
+          <w:sz w:val="21"/>
+          <w:szCs w:val="21"/>
+          <w:lang w:val="en-CA" w:eastAsia="fr-FR"/>
+        </w:rPr>
+      </w:pPr>
+      <w:r>
+        <w:rPr>
+          <w:rFonts w:ascii="Consolas" w:eastAsia="Times New Roman" w:hAnsi="Consolas" w:cs="Times New Roman"/>
+          <w:color w:val="569CD6"/>
+          <w:sz w:val="21"/>
+          <w:szCs w:val="21"/>
+          <w:lang w:val="en-CA" w:eastAsia="fr-FR"/>
+        </w:rPr>
+        <w:t>From</w:t>
+      </w:r>
+      <w:r>
+        <w:rPr>
+          <w:rFonts w:ascii="Consolas" w:eastAsia="Times New Roman" w:hAnsi="Consolas" w:cs="Times New Roman"/>
+          <w:color w:val="D4D4D4"/>
+          <w:sz w:val="21"/>
+          <w:szCs w:val="21"/>
+          <w:lang w:val="en-CA" w:eastAsia="fr-FR"/>
+        </w:rPr>
+        <w:t xml:space="preserve"> </w:t>
+      </w:r>
+      <w:proofErr w:type="spellStart"/>
+      <w:r>
+        <w:rPr>
+          <w:rFonts w:ascii="Consolas" w:eastAsia="Times New Roman" w:hAnsi="Consolas" w:cs="Times New Roman"/>
+          <w:color w:val="D4D4D4"/>
+          <w:sz w:val="21"/>
+          <w:szCs w:val="21"/>
+          <w:lang w:val="en-CA" w:eastAsia="fr-FR"/>
+        </w:rPr>
+        <w:t>joueur</w:t>
+      </w:r>
+      <w:proofErr w:type="spellEnd"/>
+      <w:r>
+        <w:rPr>
+          <w:rFonts w:ascii="Consolas" w:eastAsia="Times New Roman" w:hAnsi="Consolas" w:cs="Times New Roman"/>
+          <w:color w:val="D4D4D4"/>
+          <w:sz w:val="21"/>
+          <w:szCs w:val="21"/>
+          <w:lang w:val="en-CA" w:eastAsia="fr-FR"/>
+        </w:rPr>
+        <w:t xml:space="preserve"> </w:t>
+      </w:r>
+      <w:proofErr w:type="gramStart"/>
+      <w:r>
+        <w:rPr>
+          <w:rFonts w:ascii="Consolas" w:eastAsia="Times New Roman" w:hAnsi="Consolas" w:cs="Times New Roman"/>
+          <w:color w:val="D4D4D4"/>
+          <w:sz w:val="21"/>
+          <w:szCs w:val="21"/>
+          <w:lang w:val="en-CA" w:eastAsia="fr-FR"/>
+        </w:rPr>
+        <w:t>j ,</w:t>
+      </w:r>
+      <w:proofErr w:type="spellStart"/>
+      <w:r>
+        <w:rPr>
+          <w:rFonts w:ascii="Consolas" w:eastAsia="Times New Roman" w:hAnsi="Consolas" w:cs="Times New Roman"/>
+          <w:color w:val="D4D4D4"/>
+          <w:sz w:val="21"/>
+          <w:szCs w:val="21"/>
+          <w:lang w:val="en-CA" w:eastAsia="fr-FR"/>
+        </w:rPr>
+        <w:t>equipe</w:t>
+      </w:r>
+      <w:proofErr w:type="spellEnd"/>
+      <w:proofErr w:type="gramEnd"/>
+      <w:r>
+        <w:rPr>
+          <w:rFonts w:ascii="Consolas" w:eastAsia="Times New Roman" w:hAnsi="Consolas" w:cs="Times New Roman"/>
+          <w:color w:val="D4D4D4"/>
+          <w:sz w:val="21"/>
+          <w:szCs w:val="21"/>
+          <w:lang w:val="en-CA" w:eastAsia="fr-FR"/>
+        </w:rPr>
+        <w:t xml:space="preserve"> e </w:t>
+      </w:r>
+    </w:p>
+    <w:p>
+      <w:pPr>
+        <w:shd w:val="clear" w:color="auto" w:fill="1E1E1E"/>
+        <w:spacing w:after="0" w:line="285" w:lineRule="atLeast"/>
+        <w:rPr>
+          <w:rFonts w:ascii="Consolas" w:eastAsia="Times New Roman" w:hAnsi="Consolas" w:cs="Times New Roman"/>
+          <w:color w:val="D4D4D4"/>
+          <w:sz w:val="21"/>
+          <w:szCs w:val="21"/>
+          <w:lang w:val="en-CA" w:eastAsia="fr-FR"/>
+        </w:rPr>
+      </w:pPr>
+      <w:r>
+        <w:rPr>
+          <w:rFonts w:ascii="Consolas" w:eastAsia="Times New Roman" w:hAnsi="Consolas" w:cs="Times New Roman"/>
+          <w:color w:val="569CD6"/>
+          <w:sz w:val="21"/>
+          <w:szCs w:val="21"/>
+          <w:lang w:val="en-CA" w:eastAsia="fr-FR"/>
+        </w:rPr>
+        <w:t>where</w:t>
+      </w:r>
+      <w:r>
+        <w:rPr>
+          <w:rFonts w:ascii="Consolas" w:eastAsia="Times New Roman" w:hAnsi="Consolas" w:cs="Times New Roman"/>
+          <w:color w:val="D4D4D4"/>
+          <w:sz w:val="21"/>
+          <w:szCs w:val="21"/>
+          <w:lang w:val="en-CA" w:eastAsia="fr-FR"/>
+        </w:rPr>
+        <w:t xml:space="preserve"> </w:t>
+      </w:r>
+      <w:proofErr w:type="spellStart"/>
+      <w:proofErr w:type="gramStart"/>
+      <w:r>
+        <w:rPr>
+          <w:rFonts w:ascii="Consolas" w:eastAsia="Times New Roman" w:hAnsi="Consolas" w:cs="Times New Roman"/>
+          <w:color w:val="D4D4D4"/>
+          <w:sz w:val="21"/>
+          <w:szCs w:val="21"/>
+          <w:lang w:val="en-CA" w:eastAsia="fr-FR"/>
+        </w:rPr>
+        <w:t>j.nmaillot</w:t>
+      </w:r>
+      <w:proofErr w:type="spellEnd"/>
+      <w:proofErr w:type="gramEnd"/>
+      <w:r>
+        <w:rPr>
+          <w:rFonts w:ascii="Consolas" w:eastAsia="Times New Roman" w:hAnsi="Consolas" w:cs="Times New Roman"/>
+          <w:color w:val="D4D4D4"/>
+          <w:sz w:val="21"/>
+          <w:szCs w:val="21"/>
+          <w:lang w:val="en-CA" w:eastAsia="fr-FR"/>
+        </w:rPr>
+        <w:t xml:space="preserve"> = </w:t>
+      </w:r>
+      <w:r>
+        <w:rPr>
+          <w:rFonts w:ascii="Consolas" w:eastAsia="Times New Roman" w:hAnsi="Consolas" w:cs="Times New Roman"/>
+          <w:color w:val="B5CEA8"/>
+          <w:sz w:val="21"/>
+          <w:szCs w:val="21"/>
+          <w:lang w:val="en-CA" w:eastAsia="fr-FR"/>
+        </w:rPr>
+        <w:t>1</w:t>
+      </w:r>
+      <w:r>
+        <w:rPr>
+          <w:rFonts w:ascii="Consolas" w:eastAsia="Times New Roman" w:hAnsi="Consolas" w:cs="Times New Roman"/>
+          <w:color w:val="D4D4D4"/>
+          <w:sz w:val="21"/>
+          <w:szCs w:val="21"/>
+          <w:lang w:val="en-CA" w:eastAsia="fr-FR"/>
+        </w:rPr>
+        <w:t xml:space="preserve">   </w:t>
+      </w:r>
+      <w:r>
+        <w:rPr>
+          <w:rFonts w:ascii="Consolas" w:eastAsia="Times New Roman" w:hAnsi="Consolas" w:cs="Times New Roman"/>
+          <w:color w:val="569CD6"/>
+          <w:sz w:val="21"/>
+          <w:szCs w:val="21"/>
+          <w:lang w:val="en-CA" w:eastAsia="fr-FR"/>
+        </w:rPr>
+        <w:t>AND</w:t>
+      </w:r>
+      <w:r>
+        <w:rPr>
+          <w:rFonts w:ascii="Consolas" w:eastAsia="Times New Roman" w:hAnsi="Consolas" w:cs="Times New Roman"/>
+          <w:color w:val="D4D4D4"/>
+          <w:sz w:val="21"/>
+          <w:szCs w:val="21"/>
+          <w:lang w:val="en-CA" w:eastAsia="fr-FR"/>
+        </w:rPr>
+        <w:t xml:space="preserve"> </w:t>
+      </w:r>
+      <w:proofErr w:type="spellStart"/>
+      <w:r>
+        <w:rPr>
+          <w:rFonts w:ascii="Consolas" w:eastAsia="Times New Roman" w:hAnsi="Consolas" w:cs="Times New Roman"/>
+          <w:color w:val="D4D4D4"/>
+          <w:sz w:val="21"/>
+          <w:szCs w:val="21"/>
+          <w:lang w:val="en-CA" w:eastAsia="fr-FR"/>
+        </w:rPr>
+        <w:t>j.poste</w:t>
+      </w:r>
+      <w:proofErr w:type="spellEnd"/>
+      <w:r>
+        <w:rPr>
+          <w:rFonts w:ascii="Consolas" w:eastAsia="Times New Roman" w:hAnsi="Consolas" w:cs="Times New Roman"/>
+          <w:color w:val="D4D4D4"/>
+          <w:sz w:val="21"/>
+          <w:szCs w:val="21"/>
+          <w:lang w:val="en-CA" w:eastAsia="fr-FR"/>
+        </w:rPr>
+        <w:t xml:space="preserve">= </w:t>
+      </w:r>
+      <w:r>
+        <w:rPr>
+          <w:rFonts w:ascii="Consolas" w:eastAsia="Times New Roman" w:hAnsi="Consolas" w:cs="Times New Roman"/>
+          <w:color w:val="CE9178"/>
+          <w:sz w:val="21"/>
+          <w:szCs w:val="21"/>
+          <w:lang w:val="en-CA" w:eastAsia="fr-FR"/>
+        </w:rPr>
+        <w:t>'GARDIEN DE BUT'</w:t>
+      </w:r>
+      <w:r>
+        <w:rPr>
+          <w:rFonts w:ascii="Consolas" w:eastAsia="Times New Roman" w:hAnsi="Consolas" w:cs="Times New Roman"/>
+          <w:color w:val="D4D4D4"/>
+          <w:sz w:val="21"/>
+          <w:szCs w:val="21"/>
+          <w:lang w:val="en-CA" w:eastAsia="fr-FR"/>
+        </w:rPr>
+        <w:t xml:space="preserve">  </w:t>
+      </w:r>
+      <w:r>
+        <w:rPr>
+          <w:rFonts w:ascii="Consolas" w:eastAsia="Times New Roman" w:hAnsi="Consolas" w:cs="Times New Roman"/>
+          <w:color w:val="569CD6"/>
+          <w:sz w:val="21"/>
+          <w:szCs w:val="21"/>
+          <w:lang w:val="en-CA" w:eastAsia="fr-FR"/>
+        </w:rPr>
+        <w:t>AND</w:t>
+      </w:r>
+      <w:r>
+        <w:rPr>
+          <w:rFonts w:ascii="Consolas" w:eastAsia="Times New Roman" w:hAnsi="Consolas" w:cs="Times New Roman"/>
+          <w:color w:val="D4D4D4"/>
+          <w:sz w:val="21"/>
+          <w:szCs w:val="21"/>
+          <w:lang w:val="en-CA" w:eastAsia="fr-FR"/>
+        </w:rPr>
+        <w:t xml:space="preserve"> e.ne =j.ne ;</w:t>
+      </w:r>
+    </w:p>
+    <w:p>
+      <w:pPr>
+        <w:shd w:val="clear" w:color="auto" w:fill="1E1E1E"/>
+        <w:spacing w:after="0" w:line="285" w:lineRule="atLeast"/>
+        <w:rPr>
+          <w:rFonts w:ascii="Consolas" w:eastAsia="Times New Roman" w:hAnsi="Consolas" w:cs="Times New Roman"/>
+          <w:color w:val="D4D4D4"/>
+          <w:sz w:val="21"/>
+          <w:szCs w:val="21"/>
+          <w:lang w:val="en-CA" w:eastAsia="fr-FR"/>
+        </w:rPr>
+      </w:pPr>
+    </w:p>
+    <w:p>
+      <w:pPr>
+        <w:rPr>
+          <w:lang w:val="en-CA"/>
+        </w:rPr>
+      </w:pPr>
     </w:p>
     <w:p>
       <w:r>
@@ -359,7 +944,7 @@
                     </pic:cNvPicPr>
                   </pic:nvPicPr>
                   <pic:blipFill>
-                    <a:blip r:embed="rId11">
+                    <a:blip r:embed="rId10">
                       <a:extLst>
                         <a:ext uri="{28A0092B-C50C-407E-A947-70E740481C1C}">
                           <a14:useLocalDpi xmlns:a14="http://schemas.microsoft.com/office/drawing/2010/main" val="0"/>
@@ -413,7 +998,7 @@
                     </pic:cNvPicPr>
                   </pic:nvPicPr>
                   <pic:blipFill>
-                    <a:blip r:embed="rId12">
+                    <a:blip r:embed="rId11">
                       <a:extLst>
                         <a:ext uri="{28A0092B-C50C-407E-A947-70E740481C1C}">
                           <a14:useLocalDpi xmlns:a14="http://schemas.microsoft.com/office/drawing/2010/main" val="0"/>
@@ -458,10 +1043,2271 @@
       <w:r>
         <w:t>Obtenir le numéro de maillot, le nom et le prénom des joueurs ayant débuté la finale.</w:t>
       </w:r>
+    </w:p>
+    <w:p>
+      <w:pPr>
+        <w:pStyle w:val="ListParagraph"/>
+        <w:shd w:val="clear" w:color="auto" w:fill="1E1E1E"/>
+        <w:spacing w:line="285" w:lineRule="atLeast"/>
+        <w:rPr>
+          <w:rFonts w:ascii="Consolas" w:hAnsi="Consolas"/>
+          <w:color w:val="D4D4D4"/>
+          <w:sz w:val="21"/>
+          <w:szCs w:val="21"/>
+        </w:rPr>
+      </w:pPr>
+      <w:r>
+        <w:rPr>
+          <w:rFonts w:ascii="Consolas" w:hAnsi="Consolas"/>
+          <w:color w:val="569CD6"/>
+          <w:sz w:val="21"/>
+          <w:szCs w:val="21"/>
+        </w:rPr>
+        <w:t>SELECT</w:t>
+      </w:r>
+      <w:r>
+        <w:rPr>
+          <w:rFonts w:ascii="Consolas" w:hAnsi="Consolas"/>
+          <w:color w:val="D4D4D4"/>
+          <w:sz w:val="21"/>
+          <w:szCs w:val="21"/>
+        </w:rPr>
+        <w:t xml:space="preserve"> </w:t>
+      </w:r>
+      <w:proofErr w:type="spellStart"/>
+      <w:r>
+        <w:rPr>
+          <w:rFonts w:ascii="Consolas" w:hAnsi="Consolas"/>
+          <w:color w:val="D4D4D4"/>
+          <w:sz w:val="21"/>
+          <w:szCs w:val="21"/>
+        </w:rPr>
+        <w:t>nmaillot</w:t>
+      </w:r>
+      <w:proofErr w:type="spellEnd"/>
+      <w:r>
+        <w:rPr>
+          <w:rFonts w:ascii="Consolas" w:hAnsi="Consolas"/>
+          <w:color w:val="D4D4D4"/>
+          <w:sz w:val="21"/>
+          <w:szCs w:val="21"/>
+        </w:rPr>
+        <w:t xml:space="preserve">, </w:t>
+      </w:r>
+      <w:proofErr w:type="gramStart"/>
+      <w:r>
+        <w:rPr>
+          <w:rFonts w:ascii="Consolas" w:hAnsi="Consolas"/>
+          <w:color w:val="D4D4D4"/>
+          <w:sz w:val="21"/>
+          <w:szCs w:val="21"/>
+        </w:rPr>
+        <w:t>nom ,</w:t>
+      </w:r>
+      <w:proofErr w:type="gramEnd"/>
+      <w:r>
+        <w:rPr>
+          <w:rFonts w:ascii="Consolas" w:hAnsi="Consolas"/>
+          <w:color w:val="D4D4D4"/>
+          <w:sz w:val="21"/>
+          <w:szCs w:val="21"/>
+        </w:rPr>
+        <w:t xml:space="preserve"> </w:t>
+      </w:r>
+      <w:proofErr w:type="spellStart"/>
+      <w:r>
+        <w:rPr>
+          <w:rFonts w:ascii="Consolas" w:hAnsi="Consolas"/>
+          <w:color w:val="D4D4D4"/>
+          <w:sz w:val="21"/>
+          <w:szCs w:val="21"/>
+        </w:rPr>
+        <w:t>prenom</w:t>
+      </w:r>
+      <w:proofErr w:type="spellEnd"/>
+      <w:r>
+        <w:rPr>
+          <w:rFonts w:ascii="Consolas" w:hAnsi="Consolas"/>
+          <w:color w:val="D4D4D4"/>
+          <w:sz w:val="21"/>
+          <w:szCs w:val="21"/>
+        </w:rPr>
+        <w:t xml:space="preserve"> </w:t>
+      </w:r>
+    </w:p>
+    <w:p>
+      <w:pPr>
+        <w:pStyle w:val="ListParagraph"/>
+        <w:shd w:val="clear" w:color="auto" w:fill="1E1E1E"/>
+        <w:spacing w:line="285" w:lineRule="atLeast"/>
+        <w:rPr>
+          <w:rFonts w:ascii="Consolas" w:hAnsi="Consolas"/>
+          <w:color w:val="D4D4D4"/>
+          <w:sz w:val="21"/>
+          <w:szCs w:val="21"/>
+          <w:lang w:val="en-CA"/>
+        </w:rPr>
+      </w:pPr>
+      <w:r>
+        <w:rPr>
+          <w:rFonts w:ascii="Consolas" w:hAnsi="Consolas"/>
+          <w:color w:val="D4D4D4"/>
+          <w:sz w:val="21"/>
+          <w:szCs w:val="21"/>
+          <w:lang w:val="en-CA"/>
+        </w:rPr>
+        <w:t xml:space="preserve"> </w:t>
+      </w:r>
+      <w:proofErr w:type="gramStart"/>
+      <w:r>
+        <w:rPr>
+          <w:rFonts w:ascii="Consolas" w:hAnsi="Consolas"/>
+          <w:color w:val="569CD6"/>
+          <w:sz w:val="21"/>
+          <w:szCs w:val="21"/>
+          <w:lang w:val="en-CA"/>
+        </w:rPr>
+        <w:t>from</w:t>
+      </w:r>
+      <w:r>
+        <w:rPr>
+          <w:rFonts w:ascii="Consolas" w:hAnsi="Consolas"/>
+          <w:color w:val="D4D4D4"/>
+          <w:sz w:val="21"/>
+          <w:szCs w:val="21"/>
+          <w:lang w:val="en-CA"/>
+        </w:rPr>
+        <w:t xml:space="preserve">  </w:t>
+      </w:r>
+      <w:proofErr w:type="spellStart"/>
+      <w:r>
+        <w:rPr>
+          <w:rFonts w:ascii="Consolas" w:hAnsi="Consolas"/>
+          <w:color w:val="D4D4D4"/>
+          <w:sz w:val="21"/>
+          <w:szCs w:val="21"/>
+          <w:lang w:val="en-CA"/>
+        </w:rPr>
+        <w:t>joueur</w:t>
+      </w:r>
+      <w:proofErr w:type="spellEnd"/>
+      <w:proofErr w:type="gramEnd"/>
+      <w:r>
+        <w:rPr>
+          <w:rFonts w:ascii="Consolas" w:hAnsi="Consolas"/>
+          <w:color w:val="D4D4D4"/>
+          <w:sz w:val="21"/>
+          <w:szCs w:val="21"/>
+          <w:lang w:val="en-CA"/>
+        </w:rPr>
+        <w:t xml:space="preserve"> j , match m , composer c</w:t>
+      </w:r>
+    </w:p>
+    <w:p>
+      <w:pPr>
+        <w:pStyle w:val="ListParagraph"/>
+        <w:shd w:val="clear" w:color="auto" w:fill="1E1E1E"/>
+        <w:spacing w:line="285" w:lineRule="atLeast"/>
+        <w:rPr>
+          <w:rFonts w:ascii="Consolas" w:hAnsi="Consolas"/>
+          <w:color w:val="D4D4D4"/>
+          <w:sz w:val="21"/>
+          <w:szCs w:val="21"/>
+          <w:lang w:val="en-CA"/>
+        </w:rPr>
+      </w:pPr>
+      <w:r>
+        <w:rPr>
+          <w:rFonts w:ascii="Consolas" w:hAnsi="Consolas"/>
+          <w:color w:val="D4D4D4"/>
+          <w:sz w:val="21"/>
+          <w:szCs w:val="21"/>
+          <w:lang w:val="en-CA"/>
+        </w:rPr>
+        <w:t xml:space="preserve"> </w:t>
+      </w:r>
+      <w:r>
+        <w:rPr>
+          <w:rFonts w:ascii="Consolas" w:hAnsi="Consolas"/>
+          <w:color w:val="569CD6"/>
+          <w:sz w:val="21"/>
+          <w:szCs w:val="21"/>
+          <w:lang w:val="en-CA"/>
+        </w:rPr>
+        <w:t>where</w:t>
+      </w:r>
+      <w:r>
+        <w:rPr>
+          <w:rFonts w:ascii="Consolas" w:hAnsi="Consolas"/>
+          <w:color w:val="D4D4D4"/>
+          <w:sz w:val="21"/>
+          <w:szCs w:val="21"/>
+          <w:lang w:val="en-CA"/>
+        </w:rPr>
+        <w:t xml:space="preserve"> </w:t>
+      </w:r>
+      <w:proofErr w:type="spellStart"/>
+      <w:proofErr w:type="gramStart"/>
+      <w:r>
+        <w:rPr>
+          <w:rFonts w:ascii="Consolas" w:hAnsi="Consolas"/>
+          <w:color w:val="D4D4D4"/>
+          <w:sz w:val="21"/>
+          <w:szCs w:val="21"/>
+          <w:lang w:val="en-CA"/>
+        </w:rPr>
+        <w:t>m.poule</w:t>
+      </w:r>
+      <w:proofErr w:type="spellEnd"/>
+      <w:proofErr w:type="gramEnd"/>
+      <w:r>
+        <w:rPr>
+          <w:rFonts w:ascii="Consolas" w:hAnsi="Consolas"/>
+          <w:color w:val="D4D4D4"/>
+          <w:sz w:val="21"/>
+          <w:szCs w:val="21"/>
+          <w:lang w:val="en-CA"/>
+        </w:rPr>
+        <w:t xml:space="preserve"> = </w:t>
+      </w:r>
+      <w:r>
+        <w:rPr>
+          <w:rFonts w:ascii="Consolas" w:hAnsi="Consolas"/>
+          <w:color w:val="CE9178"/>
+          <w:sz w:val="21"/>
+          <w:szCs w:val="21"/>
+          <w:lang w:val="en-CA"/>
+        </w:rPr>
+        <w:t>'Finale'</w:t>
+      </w:r>
+      <w:r>
+        <w:rPr>
+          <w:rFonts w:ascii="Consolas" w:hAnsi="Consolas"/>
+          <w:color w:val="D4D4D4"/>
+          <w:sz w:val="21"/>
+          <w:szCs w:val="21"/>
+          <w:lang w:val="en-CA"/>
+        </w:rPr>
+        <w:t xml:space="preserve"> </w:t>
+      </w:r>
+      <w:r>
+        <w:rPr>
+          <w:rFonts w:ascii="Consolas" w:hAnsi="Consolas"/>
+          <w:color w:val="569CD6"/>
+          <w:sz w:val="21"/>
+          <w:szCs w:val="21"/>
+          <w:lang w:val="en-CA"/>
+        </w:rPr>
+        <w:t>and</w:t>
+      </w:r>
+      <w:r>
+        <w:rPr>
+          <w:rFonts w:ascii="Consolas" w:hAnsi="Consolas"/>
+          <w:color w:val="D4D4D4"/>
+          <w:sz w:val="21"/>
+          <w:szCs w:val="21"/>
+          <w:lang w:val="en-CA"/>
+        </w:rPr>
+        <w:t xml:space="preserve"> </w:t>
+      </w:r>
+      <w:proofErr w:type="spellStart"/>
+      <w:r>
+        <w:rPr>
+          <w:rFonts w:ascii="Consolas" w:hAnsi="Consolas"/>
+          <w:color w:val="D4D4D4"/>
+          <w:sz w:val="21"/>
+          <w:szCs w:val="21"/>
+          <w:lang w:val="en-CA"/>
+        </w:rPr>
+        <w:t>c.nj</w:t>
+      </w:r>
+      <w:proofErr w:type="spellEnd"/>
+      <w:r>
+        <w:rPr>
+          <w:rFonts w:ascii="Consolas" w:hAnsi="Consolas"/>
+          <w:color w:val="D4D4D4"/>
+          <w:sz w:val="21"/>
+          <w:szCs w:val="21"/>
+          <w:lang w:val="en-CA"/>
+        </w:rPr>
+        <w:t xml:space="preserve">= </w:t>
+      </w:r>
+      <w:proofErr w:type="spellStart"/>
+      <w:r>
+        <w:rPr>
+          <w:rFonts w:ascii="Consolas" w:hAnsi="Consolas"/>
+          <w:color w:val="D4D4D4"/>
+          <w:sz w:val="21"/>
+          <w:szCs w:val="21"/>
+          <w:lang w:val="en-CA"/>
+        </w:rPr>
+        <w:t>j.nj</w:t>
+      </w:r>
+      <w:proofErr w:type="spellEnd"/>
+      <w:r>
+        <w:rPr>
+          <w:rFonts w:ascii="Consolas" w:hAnsi="Consolas"/>
+          <w:color w:val="D4D4D4"/>
+          <w:sz w:val="21"/>
+          <w:szCs w:val="21"/>
+          <w:lang w:val="en-CA"/>
+        </w:rPr>
+        <w:t xml:space="preserve"> </w:t>
+      </w:r>
+      <w:r>
+        <w:rPr>
+          <w:rFonts w:ascii="Consolas" w:hAnsi="Consolas"/>
+          <w:color w:val="569CD6"/>
+          <w:sz w:val="21"/>
+          <w:szCs w:val="21"/>
+          <w:lang w:val="en-CA"/>
+        </w:rPr>
+        <w:t>and</w:t>
+      </w:r>
+      <w:r>
+        <w:rPr>
+          <w:rFonts w:ascii="Consolas" w:hAnsi="Consolas"/>
+          <w:color w:val="D4D4D4"/>
+          <w:sz w:val="21"/>
+          <w:szCs w:val="21"/>
+          <w:lang w:val="en-CA"/>
+        </w:rPr>
+        <w:t xml:space="preserve"> </w:t>
+      </w:r>
+      <w:proofErr w:type="spellStart"/>
+      <w:r>
+        <w:rPr>
+          <w:rFonts w:ascii="Consolas" w:hAnsi="Consolas"/>
+          <w:color w:val="D4D4D4"/>
+          <w:sz w:val="21"/>
+          <w:szCs w:val="21"/>
+          <w:lang w:val="en-CA"/>
+        </w:rPr>
+        <w:t>m.nm</w:t>
+      </w:r>
+      <w:proofErr w:type="spellEnd"/>
+      <w:r>
+        <w:rPr>
+          <w:rFonts w:ascii="Consolas" w:hAnsi="Consolas"/>
+          <w:color w:val="D4D4D4"/>
+          <w:sz w:val="21"/>
+          <w:szCs w:val="21"/>
+          <w:lang w:val="en-CA"/>
+        </w:rPr>
+        <w:t xml:space="preserve"> = </w:t>
+      </w:r>
+      <w:proofErr w:type="spellStart"/>
+      <w:r>
+        <w:rPr>
+          <w:rFonts w:ascii="Consolas" w:hAnsi="Consolas"/>
+          <w:color w:val="D4D4D4"/>
+          <w:sz w:val="21"/>
+          <w:szCs w:val="21"/>
+          <w:lang w:val="en-CA"/>
+        </w:rPr>
+        <w:t>c.nm</w:t>
+      </w:r>
+      <w:proofErr w:type="spellEnd"/>
+    </w:p>
+    <w:p>
+      <w:pPr>
+        <w:pStyle w:val="ListParagraph"/>
+        <w:shd w:val="clear" w:color="auto" w:fill="1E1E1E"/>
+        <w:spacing w:line="285" w:lineRule="atLeast"/>
+        <w:rPr>
+          <w:rFonts w:ascii="Consolas" w:hAnsi="Consolas"/>
+          <w:color w:val="D4D4D4"/>
+          <w:sz w:val="21"/>
+          <w:szCs w:val="21"/>
+          <w:lang w:val="en-CA"/>
+        </w:rPr>
+      </w:pPr>
+    </w:p>
+    <w:p>
+      <w:pPr>
+        <w:pStyle w:val="ListParagraph"/>
+        <w:rPr>
+          <w:lang w:val="en-CA"/>
+        </w:rPr>
+      </w:pPr>
+    </w:p>
+    <w:p>
+      <w:pPr>
+        <w:rPr>
+          <w:lang w:val="en-CA"/>
+        </w:rPr>
+      </w:pPr>
+    </w:p>
+    <w:p>
+      <w:pPr>
+        <w:rPr>
+          <w:lang w:val="en-CA"/>
+        </w:rPr>
+      </w:pPr>
+    </w:p>
+    <w:p>
+      <w:pPr>
+        <w:rPr>
+          <w:lang w:val="en-CA"/>
+        </w:rPr>
+      </w:pPr>
+    </w:p>
+    <w:p>
+      <w:pPr>
+        <w:rPr>
+          <w:lang w:val="en-CA"/>
+        </w:rPr>
+      </w:pPr>
+    </w:p>
+    <w:p>
+      <w:pPr>
+        <w:rPr>
+          <w:lang w:val="en-CA"/>
+        </w:rPr>
+      </w:pPr>
+    </w:p>
+    <w:p>
+      <w:pPr>
+        <w:rPr>
+          <w:lang w:val="en-CA"/>
+        </w:rPr>
+      </w:pPr>
+    </w:p>
+    <w:p>
+      <w:pPr>
+        <w:rPr>
+          <w:lang w:val="en-CA"/>
+        </w:rPr>
+      </w:pPr>
+    </w:p>
+    <w:p>
+      <w:pPr>
+        <w:rPr>
+          <w:lang w:val="en-CA"/>
+        </w:rPr>
+      </w:pPr>
+    </w:p>
+    <w:p>
+      <w:pPr>
+        <w:rPr>
+          <w:lang w:val="en-CA"/>
+        </w:rPr>
+      </w:pPr>
+    </w:p>
+    <w:p>
+      <w:pPr>
+        <w:rPr>
+          <w:lang w:val="en-CA"/>
+        </w:rPr>
+      </w:pPr>
+    </w:p>
+    <w:p>
+      <w:r>
+        <w:drawing>
+          <wp:inline distT="0" distB="0" distL="0" distR="0" wp14:anchorId="27697481" wp14:editId="323FAF62">
+            <wp:extent cx="4411858" cy="3563790"/>
+            <wp:effectExtent l="0" t="0" r="8255" b="0"/>
+            <wp:docPr id="5" name="Picture 5"/>
+            <wp:cNvGraphicFramePr>
+              <a:graphicFrameLocks xmlns:a="http://schemas.openxmlformats.org/drawingml/2006/main" noChangeAspect="1"/>
+            </wp:cNvGraphicFramePr>
+            <a:graphic xmlns:a="http://schemas.openxmlformats.org/drawingml/2006/main">
+              <a:graphicData uri="http://schemas.openxmlformats.org/drawingml/2006/picture">
+                <pic:pic xmlns:pic="http://schemas.openxmlformats.org/drawingml/2006/picture">
+                  <pic:nvPicPr>
+                    <pic:cNvPr id="1" name=""/>
+                    <pic:cNvPicPr/>
+                  </pic:nvPicPr>
+                  <pic:blipFill>
+                    <a:blip r:embed="rId12"/>
+                    <a:stretch>
+                      <a:fillRect/>
+                    </a:stretch>
+                  </pic:blipFill>
+                  <pic:spPr>
+                    <a:xfrm>
+                      <a:off x="0" y="0"/>
+                      <a:ext cx="4411858" cy="3563790"/>
+                    </a:xfrm>
+                    <a:prstGeom prst="rect">
+                      <a:avLst/>
+                    </a:prstGeom>
+                  </pic:spPr>
+                </pic:pic>
+              </a:graphicData>
+            </a:graphic>
+          </wp:inline>
+        </w:drawing>
+      </w:r>
+    </w:p>
+    <w:p>
+      <w:r>
+        <w:drawing>
+          <wp:inline distT="0" distB="0" distL="0" distR="0" wp14:anchorId="04B13B15" wp14:editId="16A341C8">
+            <wp:extent cx="4430916" cy="771837"/>
+            <wp:effectExtent l="0" t="0" r="8255" b="9525"/>
+            <wp:docPr id="7" name="Picture 7"/>
+            <wp:cNvGraphicFramePr>
+              <a:graphicFrameLocks xmlns:a="http://schemas.openxmlformats.org/drawingml/2006/main" noChangeAspect="1"/>
+            </wp:cNvGraphicFramePr>
+            <a:graphic xmlns:a="http://schemas.openxmlformats.org/drawingml/2006/main">
+              <a:graphicData uri="http://schemas.openxmlformats.org/drawingml/2006/picture">
+                <pic:pic xmlns:pic="http://schemas.openxmlformats.org/drawingml/2006/picture">
+                  <pic:nvPicPr>
+                    <pic:cNvPr id="1" name=""/>
+                    <pic:cNvPicPr/>
+                  </pic:nvPicPr>
+                  <pic:blipFill>
+                    <a:blip r:embed="rId13"/>
+                    <a:stretch>
+                      <a:fillRect/>
+                    </a:stretch>
+                  </pic:blipFill>
+                  <pic:spPr>
+                    <a:xfrm>
+                      <a:off x="0" y="0"/>
+                      <a:ext cx="4430916" cy="771837"/>
+                    </a:xfrm>
+                    <a:prstGeom prst="rect">
+                      <a:avLst/>
+                    </a:prstGeom>
+                  </pic:spPr>
+                </pic:pic>
+              </a:graphicData>
+            </a:graphic>
+          </wp:inline>
+        </w:drawing>
+      </w:r>
+    </w:p>
+    <w:p>
+      <w:pPr>
+        <w:pStyle w:val="ListParagraph"/>
+        <w:numPr>
+          <w:ilvl w:val="0"/>
+          <w:numId w:val="1"/>
+        </w:numPr>
+        <w:rPr>
+          <w:rFonts w:cstheme="minorHAnsi"/>
+        </w:rPr>
+      </w:pPr>
+      <w:r>
+        <w:rPr>
+          <w:rFonts w:cstheme="minorHAnsi"/>
+        </w:rPr>
+        <w:t>Obtenir les buteurs de l’équipe de France.</w:t>
+      </w:r>
+    </w:p>
+    <w:p>
+      <w:pPr>
+        <w:shd w:val="clear" w:color="auto" w:fill="1E1E1E"/>
+        <w:spacing w:after="0" w:line="285" w:lineRule="atLeast"/>
+        <w:rPr>
+          <w:rFonts w:ascii="Consolas" w:eastAsia="Times New Roman" w:hAnsi="Consolas" w:cs="Times New Roman"/>
+          <w:color w:val="D4D4D4"/>
+          <w:sz w:val="21"/>
+          <w:szCs w:val="21"/>
+          <w:lang w:val="en-CA" w:eastAsia="fr-FR"/>
+        </w:rPr>
+      </w:pPr>
+      <w:r>
+        <w:rPr>
+          <w:rFonts w:ascii="Consolas" w:eastAsia="Times New Roman" w:hAnsi="Consolas" w:cs="Times New Roman"/>
+          <w:color w:val="569CD6"/>
+          <w:sz w:val="21"/>
+          <w:szCs w:val="21"/>
+          <w:lang w:val="en-CA" w:eastAsia="fr-FR"/>
+        </w:rPr>
+        <w:t>Select DISTINCT</w:t>
+      </w:r>
+      <w:r>
+        <w:rPr>
+          <w:rFonts w:ascii="Consolas" w:eastAsia="Times New Roman" w:hAnsi="Consolas" w:cs="Times New Roman"/>
+          <w:color w:val="D4D4D4"/>
+          <w:sz w:val="21"/>
+          <w:szCs w:val="21"/>
+          <w:lang w:val="en-CA" w:eastAsia="fr-FR"/>
+        </w:rPr>
+        <w:t xml:space="preserve"> </w:t>
+      </w:r>
+      <w:proofErr w:type="spellStart"/>
+      <w:r>
+        <w:rPr>
+          <w:rFonts w:ascii="Consolas" w:eastAsia="Times New Roman" w:hAnsi="Consolas" w:cs="Times New Roman"/>
+          <w:color w:val="D4D4D4"/>
+          <w:sz w:val="21"/>
+          <w:szCs w:val="21"/>
+          <w:lang w:val="en-CA" w:eastAsia="fr-FR"/>
+        </w:rPr>
+        <w:t>j.nom</w:t>
+      </w:r>
+      <w:proofErr w:type="spellEnd"/>
+      <w:r>
+        <w:rPr>
+          <w:rFonts w:ascii="Consolas" w:eastAsia="Times New Roman" w:hAnsi="Consolas" w:cs="Times New Roman"/>
+          <w:color w:val="D4D4D4"/>
+          <w:sz w:val="21"/>
+          <w:szCs w:val="21"/>
+          <w:lang w:val="en-CA" w:eastAsia="fr-FR"/>
+        </w:rPr>
+        <w:t xml:space="preserve">, </w:t>
+      </w:r>
+      <w:proofErr w:type="spellStart"/>
+      <w:proofErr w:type="gramStart"/>
+      <w:r>
+        <w:rPr>
+          <w:rFonts w:ascii="Consolas" w:eastAsia="Times New Roman" w:hAnsi="Consolas" w:cs="Times New Roman"/>
+          <w:color w:val="D4D4D4"/>
+          <w:sz w:val="21"/>
+          <w:szCs w:val="21"/>
+          <w:lang w:val="en-CA" w:eastAsia="fr-FR"/>
+        </w:rPr>
+        <w:t>j.prenom</w:t>
+      </w:r>
+      <w:proofErr w:type="spellEnd"/>
+      <w:proofErr w:type="gramEnd"/>
+      <w:r>
+        <w:rPr>
+          <w:rFonts w:ascii="Consolas" w:eastAsia="Times New Roman" w:hAnsi="Consolas" w:cs="Times New Roman"/>
+          <w:color w:val="D4D4D4"/>
+          <w:sz w:val="21"/>
+          <w:szCs w:val="21"/>
+          <w:lang w:val="en-CA" w:eastAsia="fr-FR"/>
+        </w:rPr>
+        <w:t xml:space="preserve"> , ne </w:t>
+      </w:r>
+    </w:p>
+    <w:p>
+      <w:pPr>
+        <w:shd w:val="clear" w:color="auto" w:fill="1E1E1E"/>
+        <w:spacing w:after="0" w:line="285" w:lineRule="atLeast"/>
+        <w:rPr>
+          <w:rFonts w:ascii="Consolas" w:eastAsia="Times New Roman" w:hAnsi="Consolas" w:cs="Times New Roman"/>
+          <w:color w:val="D4D4D4"/>
+          <w:sz w:val="21"/>
+          <w:szCs w:val="21"/>
+          <w:lang w:val="en-CA" w:eastAsia="fr-FR"/>
+        </w:rPr>
+      </w:pPr>
+      <w:r>
+        <w:rPr>
+          <w:rFonts w:ascii="Consolas" w:eastAsia="Times New Roman" w:hAnsi="Consolas" w:cs="Times New Roman"/>
+          <w:color w:val="569CD6"/>
+          <w:sz w:val="21"/>
+          <w:szCs w:val="21"/>
+          <w:lang w:val="en-CA" w:eastAsia="fr-FR"/>
+        </w:rPr>
+        <w:t>From</w:t>
+      </w:r>
+      <w:r>
+        <w:rPr>
+          <w:rFonts w:ascii="Consolas" w:eastAsia="Times New Roman" w:hAnsi="Consolas" w:cs="Times New Roman"/>
+          <w:color w:val="D4D4D4"/>
+          <w:sz w:val="21"/>
+          <w:szCs w:val="21"/>
+          <w:lang w:val="en-CA" w:eastAsia="fr-FR"/>
+        </w:rPr>
+        <w:t xml:space="preserve"> </w:t>
+      </w:r>
+      <w:proofErr w:type="spellStart"/>
+      <w:r>
+        <w:rPr>
+          <w:rFonts w:ascii="Consolas" w:eastAsia="Times New Roman" w:hAnsi="Consolas" w:cs="Times New Roman"/>
+          <w:color w:val="D4D4D4"/>
+          <w:sz w:val="21"/>
+          <w:szCs w:val="21"/>
+          <w:lang w:val="en-CA" w:eastAsia="fr-FR"/>
+        </w:rPr>
+        <w:t>survenir</w:t>
+      </w:r>
+      <w:proofErr w:type="spellEnd"/>
+      <w:r>
+        <w:rPr>
+          <w:rFonts w:ascii="Consolas" w:eastAsia="Times New Roman" w:hAnsi="Consolas" w:cs="Times New Roman"/>
+          <w:color w:val="D4D4D4"/>
+          <w:sz w:val="21"/>
+          <w:szCs w:val="21"/>
+          <w:lang w:val="en-CA" w:eastAsia="fr-FR"/>
+        </w:rPr>
+        <w:t xml:space="preserve"> </w:t>
+      </w:r>
+      <w:proofErr w:type="gramStart"/>
+      <w:r>
+        <w:rPr>
+          <w:rFonts w:ascii="Consolas" w:eastAsia="Times New Roman" w:hAnsi="Consolas" w:cs="Times New Roman"/>
+          <w:color w:val="D4D4D4"/>
+          <w:sz w:val="21"/>
+          <w:szCs w:val="21"/>
+          <w:lang w:val="en-CA" w:eastAsia="fr-FR"/>
+        </w:rPr>
+        <w:t>s ,</w:t>
+      </w:r>
+      <w:proofErr w:type="gramEnd"/>
+      <w:r>
+        <w:rPr>
+          <w:rFonts w:ascii="Consolas" w:eastAsia="Times New Roman" w:hAnsi="Consolas" w:cs="Times New Roman"/>
+          <w:color w:val="D4D4D4"/>
+          <w:sz w:val="21"/>
+          <w:szCs w:val="21"/>
+          <w:lang w:val="en-CA" w:eastAsia="fr-FR"/>
+        </w:rPr>
+        <w:t xml:space="preserve"> </w:t>
+      </w:r>
+      <w:proofErr w:type="spellStart"/>
+      <w:r>
+        <w:rPr>
+          <w:rFonts w:ascii="Consolas" w:eastAsia="Times New Roman" w:hAnsi="Consolas" w:cs="Times New Roman"/>
+          <w:color w:val="D4D4D4"/>
+          <w:sz w:val="21"/>
+          <w:szCs w:val="21"/>
+          <w:lang w:val="en-CA" w:eastAsia="fr-FR"/>
+        </w:rPr>
+        <w:t>joueur</w:t>
+      </w:r>
+      <w:proofErr w:type="spellEnd"/>
+      <w:r>
+        <w:rPr>
+          <w:rFonts w:ascii="Consolas" w:eastAsia="Times New Roman" w:hAnsi="Consolas" w:cs="Times New Roman"/>
+          <w:color w:val="D4D4D4"/>
+          <w:sz w:val="21"/>
+          <w:szCs w:val="21"/>
+          <w:lang w:val="en-CA" w:eastAsia="fr-FR"/>
+        </w:rPr>
+        <w:t xml:space="preserve"> j </w:t>
+      </w:r>
+    </w:p>
+    <w:p>
+      <w:pPr>
+        <w:shd w:val="clear" w:color="auto" w:fill="1E1E1E"/>
+        <w:spacing w:after="0" w:line="285" w:lineRule="atLeast"/>
+        <w:rPr>
+          <w:rFonts w:ascii="Consolas" w:eastAsia="Times New Roman" w:hAnsi="Consolas" w:cs="Times New Roman"/>
+          <w:color w:val="D4D4D4"/>
+          <w:sz w:val="21"/>
+          <w:szCs w:val="21"/>
+          <w:lang w:val="en-CA" w:eastAsia="fr-FR"/>
+        </w:rPr>
+      </w:pPr>
+      <w:r>
+        <w:rPr>
+          <w:rFonts w:ascii="Consolas" w:eastAsia="Times New Roman" w:hAnsi="Consolas" w:cs="Times New Roman"/>
+          <w:color w:val="569CD6"/>
+          <w:sz w:val="21"/>
+          <w:szCs w:val="21"/>
+          <w:lang w:val="en-CA" w:eastAsia="fr-FR"/>
+        </w:rPr>
+        <w:t>where</w:t>
+      </w:r>
+      <w:r>
+        <w:rPr>
+          <w:rFonts w:ascii="Consolas" w:eastAsia="Times New Roman" w:hAnsi="Consolas" w:cs="Times New Roman"/>
+          <w:color w:val="D4D4D4"/>
+          <w:sz w:val="21"/>
+          <w:szCs w:val="21"/>
+          <w:lang w:val="en-CA" w:eastAsia="fr-FR"/>
+        </w:rPr>
+        <w:t xml:space="preserve"> </w:t>
+      </w:r>
+      <w:proofErr w:type="spellStart"/>
+      <w:proofErr w:type="gramStart"/>
+      <w:r>
+        <w:rPr>
+          <w:rFonts w:ascii="Consolas" w:eastAsia="Times New Roman" w:hAnsi="Consolas" w:cs="Times New Roman"/>
+          <w:color w:val="D4D4D4"/>
+          <w:sz w:val="21"/>
+          <w:szCs w:val="21"/>
+          <w:lang w:val="en-CA" w:eastAsia="fr-FR"/>
+        </w:rPr>
+        <w:t>s.nj</w:t>
+      </w:r>
+      <w:proofErr w:type="spellEnd"/>
+      <w:proofErr w:type="gramEnd"/>
+      <w:r>
+        <w:rPr>
+          <w:rFonts w:ascii="Consolas" w:eastAsia="Times New Roman" w:hAnsi="Consolas" w:cs="Times New Roman"/>
+          <w:color w:val="D4D4D4"/>
+          <w:sz w:val="21"/>
+          <w:szCs w:val="21"/>
+          <w:lang w:val="en-CA" w:eastAsia="fr-FR"/>
+        </w:rPr>
+        <w:t>=</w:t>
+      </w:r>
+      <w:proofErr w:type="spellStart"/>
+      <w:r>
+        <w:rPr>
+          <w:rFonts w:ascii="Consolas" w:eastAsia="Times New Roman" w:hAnsi="Consolas" w:cs="Times New Roman"/>
+          <w:color w:val="D4D4D4"/>
+          <w:sz w:val="21"/>
+          <w:szCs w:val="21"/>
+          <w:lang w:val="en-CA" w:eastAsia="fr-FR"/>
+        </w:rPr>
+        <w:t>j.nj</w:t>
+      </w:r>
+      <w:proofErr w:type="spellEnd"/>
+      <w:r>
+        <w:rPr>
+          <w:rFonts w:ascii="Consolas" w:eastAsia="Times New Roman" w:hAnsi="Consolas" w:cs="Times New Roman"/>
+          <w:color w:val="D4D4D4"/>
+          <w:sz w:val="21"/>
+          <w:szCs w:val="21"/>
+          <w:lang w:val="en-CA" w:eastAsia="fr-FR"/>
+        </w:rPr>
+        <w:t xml:space="preserve"> </w:t>
+      </w:r>
+      <w:r>
+        <w:rPr>
+          <w:rFonts w:ascii="Consolas" w:eastAsia="Times New Roman" w:hAnsi="Consolas" w:cs="Times New Roman"/>
+          <w:color w:val="569CD6"/>
+          <w:sz w:val="21"/>
+          <w:szCs w:val="21"/>
+          <w:lang w:val="en-CA" w:eastAsia="fr-FR"/>
+        </w:rPr>
+        <w:t>and</w:t>
+      </w:r>
+      <w:r>
+        <w:rPr>
+          <w:rFonts w:ascii="Consolas" w:eastAsia="Times New Roman" w:hAnsi="Consolas" w:cs="Times New Roman"/>
+          <w:color w:val="D4D4D4"/>
+          <w:sz w:val="21"/>
+          <w:szCs w:val="21"/>
+          <w:lang w:val="en-CA" w:eastAsia="fr-FR"/>
+        </w:rPr>
+        <w:t xml:space="preserve"> s.na = </w:t>
+      </w:r>
+      <w:r>
+        <w:rPr>
+          <w:rFonts w:ascii="Consolas" w:eastAsia="Times New Roman" w:hAnsi="Consolas" w:cs="Times New Roman"/>
+          <w:color w:val="CE9178"/>
+          <w:sz w:val="21"/>
+          <w:szCs w:val="21"/>
+          <w:lang w:val="en-CA" w:eastAsia="fr-FR"/>
+        </w:rPr>
+        <w:t>'BUT'</w:t>
+      </w:r>
+      <w:r>
+        <w:rPr>
+          <w:rFonts w:ascii="Consolas" w:eastAsia="Times New Roman" w:hAnsi="Consolas" w:cs="Times New Roman"/>
+          <w:color w:val="D4D4D4"/>
+          <w:sz w:val="21"/>
+          <w:szCs w:val="21"/>
+          <w:lang w:val="en-CA" w:eastAsia="fr-FR"/>
+        </w:rPr>
+        <w:t xml:space="preserve"> </w:t>
+      </w:r>
+      <w:r>
+        <w:rPr>
+          <w:rFonts w:ascii="Consolas" w:eastAsia="Times New Roman" w:hAnsi="Consolas" w:cs="Times New Roman"/>
+          <w:color w:val="569CD6"/>
+          <w:sz w:val="21"/>
+          <w:szCs w:val="21"/>
+          <w:lang w:val="en-CA" w:eastAsia="fr-FR"/>
+        </w:rPr>
+        <w:t>and</w:t>
+      </w:r>
+      <w:r>
+        <w:rPr>
+          <w:rFonts w:ascii="Consolas" w:eastAsia="Times New Roman" w:hAnsi="Consolas" w:cs="Times New Roman"/>
+          <w:color w:val="D4D4D4"/>
+          <w:sz w:val="21"/>
+          <w:szCs w:val="21"/>
+          <w:lang w:val="en-CA" w:eastAsia="fr-FR"/>
+        </w:rPr>
+        <w:t xml:space="preserve"> ne = </w:t>
+      </w:r>
+      <w:r>
+        <w:rPr>
+          <w:rFonts w:ascii="Consolas" w:eastAsia="Times New Roman" w:hAnsi="Consolas" w:cs="Times New Roman"/>
+          <w:color w:val="CE9178"/>
+          <w:sz w:val="21"/>
+          <w:szCs w:val="21"/>
+          <w:lang w:val="en-CA" w:eastAsia="fr-FR"/>
+        </w:rPr>
+        <w:t>'FRA'</w:t>
+      </w:r>
+      <w:r>
+        <w:rPr>
+          <w:rFonts w:ascii="Consolas" w:eastAsia="Times New Roman" w:hAnsi="Consolas" w:cs="Times New Roman"/>
+          <w:color w:val="D4D4D4"/>
+          <w:sz w:val="21"/>
+          <w:szCs w:val="21"/>
+          <w:lang w:val="en-CA" w:eastAsia="fr-FR"/>
+        </w:rPr>
+        <w:t xml:space="preserve">;  </w:t>
+      </w:r>
+    </w:p>
+    <w:p>
+      <w:pPr>
+        <w:shd w:val="clear" w:color="auto" w:fill="1E1E1E"/>
+        <w:spacing w:after="0" w:line="285" w:lineRule="atLeast"/>
+        <w:rPr>
+          <w:rFonts w:ascii="Consolas" w:eastAsia="Times New Roman" w:hAnsi="Consolas" w:cs="Times New Roman"/>
+          <w:color w:val="D4D4D4"/>
+          <w:sz w:val="21"/>
+          <w:szCs w:val="21"/>
+          <w:lang w:val="en-CA" w:eastAsia="fr-FR"/>
+        </w:rPr>
+      </w:pPr>
+    </w:p>
+    <w:p>
+      <w:pPr>
+        <w:rPr>
+          <w:lang w:val="en-CA"/>
+        </w:rPr>
+      </w:pPr>
+    </w:p>
+    <w:p>
+      <w:r>
+        <w:drawing>
+          <wp:inline distT="0" distB="0" distL="0" distR="0" wp14:anchorId="76FE324B" wp14:editId="3785206D">
+            <wp:extent cx="2020117" cy="1362626"/>
+            <wp:effectExtent l="0" t="0" r="0" b="9525"/>
+            <wp:docPr id="11" name="Picture 11"/>
+            <wp:cNvGraphicFramePr>
+              <a:graphicFrameLocks xmlns:a="http://schemas.openxmlformats.org/drawingml/2006/main" noChangeAspect="1"/>
+            </wp:cNvGraphicFramePr>
+            <a:graphic xmlns:a="http://schemas.openxmlformats.org/drawingml/2006/main">
+              <a:graphicData uri="http://schemas.openxmlformats.org/drawingml/2006/picture">
+                <pic:pic xmlns:pic="http://schemas.openxmlformats.org/drawingml/2006/picture">
+                  <pic:nvPicPr>
+                    <pic:cNvPr id="1" name=""/>
+                    <pic:cNvPicPr/>
+                  </pic:nvPicPr>
+                  <pic:blipFill>
+                    <a:blip r:embed="rId14"/>
+                    <a:stretch>
+                      <a:fillRect/>
+                    </a:stretch>
+                  </pic:blipFill>
+                  <pic:spPr>
+                    <a:xfrm>
+                      <a:off x="0" y="0"/>
+                      <a:ext cx="2020117" cy="1362626"/>
+                    </a:xfrm>
+                    <a:prstGeom prst="rect">
+                      <a:avLst/>
+                    </a:prstGeom>
+                  </pic:spPr>
+                </pic:pic>
+              </a:graphicData>
+            </a:graphic>
+          </wp:inline>
+        </w:drawing>
+      </w:r>
+    </w:p>
+    <w:p/>
+    <w:p/>
+    <w:p>
+      <w:pPr>
+        <w:pStyle w:val="ListParagraph"/>
+        <w:numPr>
+          <w:ilvl w:val="0"/>
+          <w:numId w:val="1"/>
+        </w:numPr>
+      </w:pPr>
+      <w:r>
+        <w:rPr>
+          <w:rFonts w:ascii="CIDFont+F2" w:hAnsi="CIDFont+F2" w:cs="CIDFont+F2"/>
+        </w:rPr>
+        <w:t>Obtenir les buteurs de l’équipe de France en finale.</w:t>
+      </w:r>
+    </w:p>
+    <w:p>
+      <w:pPr>
+        <w:shd w:val="clear" w:color="auto" w:fill="1E1E1E"/>
+        <w:spacing w:after="0" w:line="285" w:lineRule="atLeast"/>
+        <w:rPr>
+          <w:rFonts w:ascii="Consolas" w:eastAsia="Times New Roman" w:hAnsi="Consolas" w:cs="Times New Roman"/>
+          <w:color w:val="D4D4D4"/>
+          <w:sz w:val="21"/>
+          <w:szCs w:val="21"/>
+          <w:lang w:val="en-CA" w:eastAsia="fr-FR"/>
+        </w:rPr>
+      </w:pPr>
+      <w:r>
+        <w:rPr>
+          <w:rFonts w:ascii="Consolas" w:eastAsia="Times New Roman" w:hAnsi="Consolas" w:cs="Times New Roman"/>
+          <w:color w:val="569CD6"/>
+          <w:sz w:val="21"/>
+          <w:szCs w:val="21"/>
+          <w:lang w:val="en-CA" w:eastAsia="fr-FR"/>
+        </w:rPr>
+        <w:t>SELECT DISTINCT</w:t>
+      </w:r>
+      <w:r>
+        <w:rPr>
+          <w:rFonts w:ascii="Consolas" w:eastAsia="Times New Roman" w:hAnsi="Consolas" w:cs="Times New Roman"/>
+          <w:color w:val="D4D4D4"/>
+          <w:sz w:val="21"/>
+          <w:szCs w:val="21"/>
+          <w:lang w:val="en-CA" w:eastAsia="fr-FR"/>
+        </w:rPr>
+        <w:t xml:space="preserve"> </w:t>
+      </w:r>
+      <w:proofErr w:type="spellStart"/>
+      <w:proofErr w:type="gramStart"/>
+      <w:r>
+        <w:rPr>
+          <w:rFonts w:ascii="Consolas" w:eastAsia="Times New Roman" w:hAnsi="Consolas" w:cs="Times New Roman"/>
+          <w:color w:val="D4D4D4"/>
+          <w:sz w:val="21"/>
+          <w:szCs w:val="21"/>
+          <w:lang w:val="en-CA" w:eastAsia="fr-FR"/>
+        </w:rPr>
+        <w:t>j.nmaillot</w:t>
+      </w:r>
+      <w:proofErr w:type="spellEnd"/>
+      <w:proofErr w:type="gramEnd"/>
+      <w:r>
+        <w:rPr>
+          <w:rFonts w:ascii="Consolas" w:eastAsia="Times New Roman" w:hAnsi="Consolas" w:cs="Times New Roman"/>
+          <w:color w:val="D4D4D4"/>
+          <w:sz w:val="21"/>
+          <w:szCs w:val="21"/>
+          <w:lang w:val="en-CA" w:eastAsia="fr-FR"/>
+        </w:rPr>
+        <w:t xml:space="preserve"> ,</w:t>
+      </w:r>
+      <w:proofErr w:type="spellStart"/>
+      <w:r>
+        <w:rPr>
+          <w:rFonts w:ascii="Consolas" w:eastAsia="Times New Roman" w:hAnsi="Consolas" w:cs="Times New Roman"/>
+          <w:color w:val="D4D4D4"/>
+          <w:sz w:val="21"/>
+          <w:szCs w:val="21"/>
+          <w:lang w:val="en-CA" w:eastAsia="fr-FR"/>
+        </w:rPr>
+        <w:t>j.nom</w:t>
+      </w:r>
+      <w:proofErr w:type="spellEnd"/>
+      <w:r>
+        <w:rPr>
+          <w:rFonts w:ascii="Consolas" w:eastAsia="Times New Roman" w:hAnsi="Consolas" w:cs="Times New Roman"/>
+          <w:color w:val="D4D4D4"/>
+          <w:sz w:val="21"/>
+          <w:szCs w:val="21"/>
+          <w:lang w:val="en-CA" w:eastAsia="fr-FR"/>
+        </w:rPr>
+        <w:t xml:space="preserve"> , </w:t>
+      </w:r>
+      <w:proofErr w:type="spellStart"/>
+      <w:r>
+        <w:rPr>
+          <w:rFonts w:ascii="Consolas" w:eastAsia="Times New Roman" w:hAnsi="Consolas" w:cs="Times New Roman"/>
+          <w:color w:val="D4D4D4"/>
+          <w:sz w:val="21"/>
+          <w:szCs w:val="21"/>
+          <w:lang w:val="en-CA" w:eastAsia="fr-FR"/>
+        </w:rPr>
+        <w:t>j.prenom</w:t>
+      </w:r>
+      <w:proofErr w:type="spellEnd"/>
+      <w:r>
+        <w:rPr>
+          <w:rFonts w:ascii="Consolas" w:eastAsia="Times New Roman" w:hAnsi="Consolas" w:cs="Times New Roman"/>
+          <w:color w:val="D4D4D4"/>
+          <w:sz w:val="21"/>
+          <w:szCs w:val="21"/>
+          <w:lang w:val="en-CA" w:eastAsia="fr-FR"/>
+        </w:rPr>
+        <w:t xml:space="preserve"> , ne </w:t>
+      </w:r>
+    </w:p>
+    <w:p>
+      <w:pPr>
+        <w:shd w:val="clear" w:color="auto" w:fill="1E1E1E"/>
+        <w:spacing w:after="0" w:line="285" w:lineRule="atLeast"/>
+        <w:rPr>
+          <w:rFonts w:ascii="Consolas" w:eastAsia="Times New Roman" w:hAnsi="Consolas" w:cs="Times New Roman"/>
+          <w:color w:val="D4D4D4"/>
+          <w:sz w:val="21"/>
+          <w:szCs w:val="21"/>
+          <w:lang w:val="en-CA" w:eastAsia="fr-FR"/>
+        </w:rPr>
+      </w:pPr>
+      <w:r>
+        <w:rPr>
+          <w:rFonts w:ascii="Consolas" w:eastAsia="Times New Roman" w:hAnsi="Consolas" w:cs="Times New Roman"/>
+          <w:color w:val="569CD6"/>
+          <w:sz w:val="21"/>
+          <w:szCs w:val="21"/>
+          <w:lang w:val="en-CA" w:eastAsia="fr-FR"/>
+        </w:rPr>
+        <w:t>From</w:t>
+      </w:r>
+      <w:r>
+        <w:rPr>
+          <w:rFonts w:ascii="Consolas" w:eastAsia="Times New Roman" w:hAnsi="Consolas" w:cs="Times New Roman"/>
+          <w:color w:val="D4D4D4"/>
+          <w:sz w:val="21"/>
+          <w:szCs w:val="21"/>
+          <w:lang w:val="en-CA" w:eastAsia="fr-FR"/>
+        </w:rPr>
+        <w:t xml:space="preserve"> </w:t>
+      </w:r>
+      <w:proofErr w:type="spellStart"/>
+      <w:r>
+        <w:rPr>
+          <w:rFonts w:ascii="Consolas" w:eastAsia="Times New Roman" w:hAnsi="Consolas" w:cs="Times New Roman"/>
+          <w:color w:val="D4D4D4"/>
+          <w:sz w:val="21"/>
+          <w:szCs w:val="21"/>
+          <w:lang w:val="en-CA" w:eastAsia="fr-FR"/>
+        </w:rPr>
+        <w:t>survenir</w:t>
+      </w:r>
+      <w:proofErr w:type="spellEnd"/>
+      <w:r>
+        <w:rPr>
+          <w:rFonts w:ascii="Consolas" w:eastAsia="Times New Roman" w:hAnsi="Consolas" w:cs="Times New Roman"/>
+          <w:color w:val="D4D4D4"/>
+          <w:sz w:val="21"/>
+          <w:szCs w:val="21"/>
+          <w:lang w:val="en-CA" w:eastAsia="fr-FR"/>
+        </w:rPr>
+        <w:t xml:space="preserve"> </w:t>
+      </w:r>
+      <w:proofErr w:type="gramStart"/>
+      <w:r>
+        <w:rPr>
+          <w:rFonts w:ascii="Consolas" w:eastAsia="Times New Roman" w:hAnsi="Consolas" w:cs="Times New Roman"/>
+          <w:color w:val="D4D4D4"/>
+          <w:sz w:val="21"/>
+          <w:szCs w:val="21"/>
+          <w:lang w:val="en-CA" w:eastAsia="fr-FR"/>
+        </w:rPr>
+        <w:t>s ,</w:t>
+      </w:r>
+      <w:proofErr w:type="gramEnd"/>
+      <w:r>
+        <w:rPr>
+          <w:rFonts w:ascii="Consolas" w:eastAsia="Times New Roman" w:hAnsi="Consolas" w:cs="Times New Roman"/>
+          <w:color w:val="D4D4D4"/>
+          <w:sz w:val="21"/>
+          <w:szCs w:val="21"/>
+          <w:lang w:val="en-CA" w:eastAsia="fr-FR"/>
+        </w:rPr>
+        <w:t xml:space="preserve"> </w:t>
+      </w:r>
+      <w:proofErr w:type="spellStart"/>
+      <w:r>
+        <w:rPr>
+          <w:rFonts w:ascii="Consolas" w:eastAsia="Times New Roman" w:hAnsi="Consolas" w:cs="Times New Roman"/>
+          <w:color w:val="D4D4D4"/>
+          <w:sz w:val="21"/>
+          <w:szCs w:val="21"/>
+          <w:lang w:val="en-CA" w:eastAsia="fr-FR"/>
+        </w:rPr>
+        <w:t>joueur</w:t>
+      </w:r>
+      <w:proofErr w:type="spellEnd"/>
+      <w:r>
+        <w:rPr>
+          <w:rFonts w:ascii="Consolas" w:eastAsia="Times New Roman" w:hAnsi="Consolas" w:cs="Times New Roman"/>
+          <w:color w:val="D4D4D4"/>
+          <w:sz w:val="21"/>
+          <w:szCs w:val="21"/>
+          <w:lang w:val="en-CA" w:eastAsia="fr-FR"/>
+        </w:rPr>
+        <w:t xml:space="preserve"> j , match m </w:t>
+      </w:r>
+    </w:p>
+    <w:p>
+      <w:pPr>
+        <w:shd w:val="clear" w:color="auto" w:fill="1E1E1E"/>
+        <w:spacing w:after="0" w:line="285" w:lineRule="atLeast"/>
+        <w:rPr>
+          <w:rFonts w:ascii="Consolas" w:eastAsia="Times New Roman" w:hAnsi="Consolas" w:cs="Times New Roman"/>
+          <w:color w:val="D4D4D4"/>
+          <w:sz w:val="21"/>
+          <w:szCs w:val="21"/>
+          <w:lang w:val="en-CA" w:eastAsia="fr-FR"/>
+        </w:rPr>
+      </w:pPr>
+      <w:r>
+        <w:rPr>
+          <w:rFonts w:ascii="Consolas" w:eastAsia="Times New Roman" w:hAnsi="Consolas" w:cs="Times New Roman"/>
+          <w:color w:val="569CD6"/>
+          <w:sz w:val="21"/>
+          <w:szCs w:val="21"/>
+          <w:lang w:val="en-CA" w:eastAsia="fr-FR"/>
+        </w:rPr>
+        <w:t>where</w:t>
+      </w:r>
+      <w:r>
+        <w:rPr>
+          <w:rFonts w:ascii="Consolas" w:eastAsia="Times New Roman" w:hAnsi="Consolas" w:cs="Times New Roman"/>
+          <w:color w:val="D4D4D4"/>
+          <w:sz w:val="21"/>
+          <w:szCs w:val="21"/>
+          <w:lang w:val="en-CA" w:eastAsia="fr-FR"/>
+        </w:rPr>
+        <w:t xml:space="preserve"> </w:t>
+      </w:r>
+      <w:proofErr w:type="spellStart"/>
+      <w:proofErr w:type="gramStart"/>
+      <w:r>
+        <w:rPr>
+          <w:rFonts w:ascii="Consolas" w:eastAsia="Times New Roman" w:hAnsi="Consolas" w:cs="Times New Roman"/>
+          <w:color w:val="D4D4D4"/>
+          <w:sz w:val="21"/>
+          <w:szCs w:val="21"/>
+          <w:lang w:val="en-CA" w:eastAsia="fr-FR"/>
+        </w:rPr>
+        <w:t>s.nj</w:t>
+      </w:r>
+      <w:proofErr w:type="spellEnd"/>
+      <w:proofErr w:type="gramEnd"/>
+      <w:r>
+        <w:rPr>
+          <w:rFonts w:ascii="Consolas" w:eastAsia="Times New Roman" w:hAnsi="Consolas" w:cs="Times New Roman"/>
+          <w:color w:val="D4D4D4"/>
+          <w:sz w:val="21"/>
+          <w:szCs w:val="21"/>
+          <w:lang w:val="en-CA" w:eastAsia="fr-FR"/>
+        </w:rPr>
+        <w:t>=</w:t>
+      </w:r>
+      <w:proofErr w:type="spellStart"/>
+      <w:r>
+        <w:rPr>
+          <w:rFonts w:ascii="Consolas" w:eastAsia="Times New Roman" w:hAnsi="Consolas" w:cs="Times New Roman"/>
+          <w:color w:val="D4D4D4"/>
+          <w:sz w:val="21"/>
+          <w:szCs w:val="21"/>
+          <w:lang w:val="en-CA" w:eastAsia="fr-FR"/>
+        </w:rPr>
+        <w:t>j.nj</w:t>
+      </w:r>
+      <w:proofErr w:type="spellEnd"/>
+      <w:r>
+        <w:rPr>
+          <w:rFonts w:ascii="Consolas" w:eastAsia="Times New Roman" w:hAnsi="Consolas" w:cs="Times New Roman"/>
+          <w:color w:val="D4D4D4"/>
+          <w:sz w:val="21"/>
+          <w:szCs w:val="21"/>
+          <w:lang w:val="en-CA" w:eastAsia="fr-FR"/>
+        </w:rPr>
+        <w:t xml:space="preserve"> </w:t>
+      </w:r>
+      <w:r>
+        <w:rPr>
+          <w:rFonts w:ascii="Consolas" w:eastAsia="Times New Roman" w:hAnsi="Consolas" w:cs="Times New Roman"/>
+          <w:color w:val="569CD6"/>
+          <w:sz w:val="21"/>
+          <w:szCs w:val="21"/>
+          <w:lang w:val="en-CA" w:eastAsia="fr-FR"/>
+        </w:rPr>
+        <w:t>and</w:t>
+      </w:r>
+      <w:r>
+        <w:rPr>
+          <w:rFonts w:ascii="Consolas" w:eastAsia="Times New Roman" w:hAnsi="Consolas" w:cs="Times New Roman"/>
+          <w:color w:val="D4D4D4"/>
+          <w:sz w:val="21"/>
+          <w:szCs w:val="21"/>
+          <w:lang w:val="en-CA" w:eastAsia="fr-FR"/>
+        </w:rPr>
+        <w:t xml:space="preserve"> s.na = </w:t>
+      </w:r>
+      <w:r>
+        <w:rPr>
+          <w:rFonts w:ascii="Consolas" w:eastAsia="Times New Roman" w:hAnsi="Consolas" w:cs="Times New Roman"/>
+          <w:color w:val="CE9178"/>
+          <w:sz w:val="21"/>
+          <w:szCs w:val="21"/>
+          <w:lang w:val="en-CA" w:eastAsia="fr-FR"/>
+        </w:rPr>
+        <w:t>'BUT'</w:t>
+      </w:r>
+      <w:r>
+        <w:rPr>
+          <w:rFonts w:ascii="Consolas" w:eastAsia="Times New Roman" w:hAnsi="Consolas" w:cs="Times New Roman"/>
+          <w:color w:val="D4D4D4"/>
+          <w:sz w:val="21"/>
+          <w:szCs w:val="21"/>
+          <w:lang w:val="en-CA" w:eastAsia="fr-FR"/>
+        </w:rPr>
+        <w:t xml:space="preserve"> </w:t>
+      </w:r>
+      <w:r>
+        <w:rPr>
+          <w:rFonts w:ascii="Consolas" w:eastAsia="Times New Roman" w:hAnsi="Consolas" w:cs="Times New Roman"/>
+          <w:color w:val="569CD6"/>
+          <w:sz w:val="21"/>
+          <w:szCs w:val="21"/>
+          <w:lang w:val="en-CA" w:eastAsia="fr-FR"/>
+        </w:rPr>
+        <w:t>and</w:t>
+      </w:r>
+      <w:r>
+        <w:rPr>
+          <w:rFonts w:ascii="Consolas" w:eastAsia="Times New Roman" w:hAnsi="Consolas" w:cs="Times New Roman"/>
+          <w:color w:val="D4D4D4"/>
+          <w:sz w:val="21"/>
+          <w:szCs w:val="21"/>
+          <w:lang w:val="en-CA" w:eastAsia="fr-FR"/>
+        </w:rPr>
+        <w:t xml:space="preserve"> ne = </w:t>
+      </w:r>
+      <w:r>
+        <w:rPr>
+          <w:rFonts w:ascii="Consolas" w:eastAsia="Times New Roman" w:hAnsi="Consolas" w:cs="Times New Roman"/>
+          <w:color w:val="CE9178"/>
+          <w:sz w:val="21"/>
+          <w:szCs w:val="21"/>
+          <w:lang w:val="en-CA" w:eastAsia="fr-FR"/>
+        </w:rPr>
+        <w:t>'FRA'</w:t>
+      </w:r>
+      <w:r>
+        <w:rPr>
+          <w:rFonts w:ascii="Consolas" w:eastAsia="Times New Roman" w:hAnsi="Consolas" w:cs="Times New Roman"/>
+          <w:color w:val="D4D4D4"/>
+          <w:sz w:val="21"/>
+          <w:szCs w:val="21"/>
+          <w:lang w:val="en-CA" w:eastAsia="fr-FR"/>
+        </w:rPr>
+        <w:t xml:space="preserve"> </w:t>
+      </w:r>
+      <w:r>
+        <w:rPr>
+          <w:rFonts w:ascii="Consolas" w:eastAsia="Times New Roman" w:hAnsi="Consolas" w:cs="Times New Roman"/>
+          <w:color w:val="569CD6"/>
+          <w:sz w:val="21"/>
+          <w:szCs w:val="21"/>
+          <w:lang w:val="en-CA" w:eastAsia="fr-FR"/>
+        </w:rPr>
+        <w:t>and</w:t>
+      </w:r>
+      <w:r>
+        <w:rPr>
+          <w:rFonts w:ascii="Consolas" w:eastAsia="Times New Roman" w:hAnsi="Consolas" w:cs="Times New Roman"/>
+          <w:color w:val="D4D4D4"/>
+          <w:sz w:val="21"/>
+          <w:szCs w:val="21"/>
+          <w:lang w:val="en-CA" w:eastAsia="fr-FR"/>
+        </w:rPr>
+        <w:t xml:space="preserve">   </w:t>
+      </w:r>
+      <w:proofErr w:type="spellStart"/>
+      <w:r>
+        <w:rPr>
+          <w:rFonts w:ascii="Consolas" w:eastAsia="Times New Roman" w:hAnsi="Consolas" w:cs="Times New Roman"/>
+          <w:color w:val="D4D4D4"/>
+          <w:sz w:val="21"/>
+          <w:szCs w:val="21"/>
+          <w:lang w:val="en-CA" w:eastAsia="fr-FR"/>
+        </w:rPr>
+        <w:t>m.poule</w:t>
+      </w:r>
+      <w:proofErr w:type="spellEnd"/>
+      <w:r>
+        <w:rPr>
+          <w:rFonts w:ascii="Consolas" w:eastAsia="Times New Roman" w:hAnsi="Consolas" w:cs="Times New Roman"/>
+          <w:color w:val="D4D4D4"/>
+          <w:sz w:val="21"/>
+          <w:szCs w:val="21"/>
+          <w:lang w:val="en-CA" w:eastAsia="fr-FR"/>
+        </w:rPr>
+        <w:t xml:space="preserve"> = </w:t>
+      </w:r>
+      <w:r>
+        <w:rPr>
+          <w:rFonts w:ascii="Consolas" w:eastAsia="Times New Roman" w:hAnsi="Consolas" w:cs="Times New Roman"/>
+          <w:color w:val="CE9178"/>
+          <w:sz w:val="21"/>
+          <w:szCs w:val="21"/>
+          <w:lang w:val="en-CA" w:eastAsia="fr-FR"/>
+        </w:rPr>
+        <w:t>'Finale'</w:t>
+      </w:r>
+      <w:r>
+        <w:rPr>
+          <w:rFonts w:ascii="Consolas" w:eastAsia="Times New Roman" w:hAnsi="Consolas" w:cs="Times New Roman"/>
+          <w:color w:val="D4D4D4"/>
+          <w:sz w:val="21"/>
+          <w:szCs w:val="21"/>
+          <w:lang w:val="en-CA" w:eastAsia="fr-FR"/>
+        </w:rPr>
+        <w:t xml:space="preserve"> </w:t>
+      </w:r>
+      <w:r>
+        <w:rPr>
+          <w:rFonts w:ascii="Consolas" w:eastAsia="Times New Roman" w:hAnsi="Consolas" w:cs="Times New Roman"/>
+          <w:color w:val="569CD6"/>
+          <w:sz w:val="21"/>
+          <w:szCs w:val="21"/>
+          <w:lang w:val="en-CA" w:eastAsia="fr-FR"/>
+        </w:rPr>
+        <w:t>and</w:t>
+      </w:r>
+      <w:r>
+        <w:rPr>
+          <w:rFonts w:ascii="Consolas" w:eastAsia="Times New Roman" w:hAnsi="Consolas" w:cs="Times New Roman"/>
+          <w:color w:val="D4D4D4"/>
+          <w:sz w:val="21"/>
+          <w:szCs w:val="21"/>
+          <w:lang w:val="en-CA" w:eastAsia="fr-FR"/>
+        </w:rPr>
+        <w:t xml:space="preserve"> </w:t>
+      </w:r>
+      <w:proofErr w:type="spellStart"/>
+      <w:r>
+        <w:rPr>
+          <w:rFonts w:ascii="Consolas" w:eastAsia="Times New Roman" w:hAnsi="Consolas" w:cs="Times New Roman"/>
+          <w:color w:val="D4D4D4"/>
+          <w:sz w:val="21"/>
+          <w:szCs w:val="21"/>
+          <w:lang w:val="en-CA" w:eastAsia="fr-FR"/>
+        </w:rPr>
+        <w:t>s.nm</w:t>
+      </w:r>
+      <w:proofErr w:type="spellEnd"/>
+      <w:r>
+        <w:rPr>
+          <w:rFonts w:ascii="Consolas" w:eastAsia="Times New Roman" w:hAnsi="Consolas" w:cs="Times New Roman"/>
+          <w:color w:val="D4D4D4"/>
+          <w:sz w:val="21"/>
+          <w:szCs w:val="21"/>
+          <w:lang w:val="en-CA" w:eastAsia="fr-FR"/>
+        </w:rPr>
+        <w:t xml:space="preserve"> = </w:t>
+      </w:r>
+      <w:proofErr w:type="spellStart"/>
+      <w:r>
+        <w:rPr>
+          <w:rFonts w:ascii="Consolas" w:eastAsia="Times New Roman" w:hAnsi="Consolas" w:cs="Times New Roman"/>
+          <w:color w:val="D4D4D4"/>
+          <w:sz w:val="21"/>
+          <w:szCs w:val="21"/>
+          <w:lang w:val="en-CA" w:eastAsia="fr-FR"/>
+        </w:rPr>
+        <w:t>m.nm</w:t>
+      </w:r>
+      <w:proofErr w:type="spellEnd"/>
+    </w:p>
+    <w:p>
+      <w:pPr>
+        <w:shd w:val="clear" w:color="auto" w:fill="1E1E1E"/>
+        <w:spacing w:after="0" w:line="285" w:lineRule="atLeast"/>
+        <w:rPr>
+          <w:rFonts w:ascii="Consolas" w:eastAsia="Times New Roman" w:hAnsi="Consolas" w:cs="Times New Roman"/>
+          <w:color w:val="D4D4D4"/>
+          <w:sz w:val="21"/>
+          <w:szCs w:val="21"/>
+          <w:lang w:eastAsia="fr-FR"/>
+        </w:rPr>
+      </w:pPr>
+      <w:r>
+        <w:rPr>
+          <w:rFonts w:ascii="Consolas" w:eastAsia="Times New Roman" w:hAnsi="Consolas" w:cs="Times New Roman"/>
+          <w:color w:val="569CD6"/>
+          <w:sz w:val="21"/>
+          <w:szCs w:val="21"/>
+          <w:lang w:eastAsia="fr-FR"/>
+        </w:rPr>
+        <w:t>ORDER by</w:t>
+      </w:r>
+      <w:r>
+        <w:rPr>
+          <w:rFonts w:ascii="Consolas" w:eastAsia="Times New Roman" w:hAnsi="Consolas" w:cs="Times New Roman"/>
+          <w:color w:val="D4D4D4"/>
+          <w:sz w:val="21"/>
+          <w:szCs w:val="21"/>
+          <w:lang w:eastAsia="fr-FR"/>
+        </w:rPr>
+        <w:t xml:space="preserve"> </w:t>
+      </w:r>
+      <w:proofErr w:type="spellStart"/>
+      <w:proofErr w:type="gramStart"/>
+      <w:r>
+        <w:rPr>
+          <w:rFonts w:ascii="Consolas" w:eastAsia="Times New Roman" w:hAnsi="Consolas" w:cs="Times New Roman"/>
+          <w:color w:val="D4D4D4"/>
+          <w:sz w:val="21"/>
+          <w:szCs w:val="21"/>
+          <w:lang w:eastAsia="fr-FR"/>
+        </w:rPr>
+        <w:t>j.nmaillot</w:t>
+      </w:r>
+      <w:proofErr w:type="spellEnd"/>
+      <w:proofErr w:type="gramEnd"/>
+    </w:p>
+    <w:p/>
+    <w:p>
+      <w:pPr>
+        <w:pStyle w:val="ListParagraph"/>
+        <w:numPr>
+          <w:ilvl w:val="0"/>
+          <w:numId w:val="1"/>
+        </w:numPr>
+      </w:pPr>
+      <w:r>
+        <w:t>Obtenir le nom, le prénom et le poste de chaque capitaine par équipe.</w:t>
+      </w:r>
+    </w:p>
+    <w:p>
+      <w:pPr>
+        <w:pStyle w:val="ListParagraph"/>
+        <w:shd w:val="clear" w:color="auto" w:fill="1E1E1E"/>
+        <w:spacing w:after="0" w:line="285" w:lineRule="atLeast"/>
+        <w:rPr>
+          <w:rFonts w:ascii="Consolas" w:eastAsia="Times New Roman" w:hAnsi="Consolas" w:cs="Times New Roman"/>
+          <w:color w:val="D4D4D4"/>
+          <w:sz w:val="21"/>
+          <w:szCs w:val="21"/>
+          <w:lang w:eastAsia="fr-FR"/>
+        </w:rPr>
+      </w:pPr>
+      <w:r>
+        <w:rPr>
+          <w:rFonts w:ascii="Consolas" w:eastAsia="Times New Roman" w:hAnsi="Consolas" w:cs="Times New Roman"/>
+          <w:color w:val="569CD6"/>
+          <w:sz w:val="21"/>
+          <w:szCs w:val="21"/>
+          <w:lang w:eastAsia="fr-FR"/>
+        </w:rPr>
+        <w:t xml:space="preserve">SELECT </w:t>
+      </w:r>
+      <w:proofErr w:type="gramStart"/>
+      <w:r>
+        <w:rPr>
+          <w:rFonts w:ascii="Consolas" w:eastAsia="Times New Roman" w:hAnsi="Consolas" w:cs="Times New Roman"/>
+          <w:color w:val="569CD6"/>
+          <w:sz w:val="21"/>
+          <w:szCs w:val="21"/>
+          <w:lang w:eastAsia="fr-FR"/>
+        </w:rPr>
+        <w:t>DISTINCT</w:t>
+      </w:r>
+      <w:r>
+        <w:rPr>
+          <w:rFonts w:ascii="Consolas" w:eastAsia="Times New Roman" w:hAnsi="Consolas" w:cs="Times New Roman"/>
+          <w:color w:val="D4D4D4"/>
+          <w:sz w:val="21"/>
+          <w:szCs w:val="21"/>
+          <w:lang w:eastAsia="fr-FR"/>
+        </w:rPr>
+        <w:t xml:space="preserve">  </w:t>
+      </w:r>
+      <w:proofErr w:type="spellStart"/>
+      <w:r>
+        <w:rPr>
+          <w:rFonts w:ascii="Consolas" w:eastAsia="Times New Roman" w:hAnsi="Consolas" w:cs="Times New Roman"/>
+          <w:color w:val="D4D4D4"/>
+          <w:sz w:val="21"/>
+          <w:szCs w:val="21"/>
+          <w:lang w:eastAsia="fr-FR"/>
+        </w:rPr>
+        <w:t>e</w:t>
+      </w:r>
+      <w:proofErr w:type="gramEnd"/>
+      <w:r>
+        <w:rPr>
+          <w:rFonts w:ascii="Consolas" w:eastAsia="Times New Roman" w:hAnsi="Consolas" w:cs="Times New Roman"/>
+          <w:color w:val="D4D4D4"/>
+          <w:sz w:val="21"/>
+          <w:szCs w:val="21"/>
+          <w:lang w:eastAsia="fr-FR"/>
+        </w:rPr>
+        <w:t>.nome</w:t>
+      </w:r>
+      <w:proofErr w:type="spellEnd"/>
+      <w:r>
+        <w:rPr>
+          <w:rFonts w:ascii="Consolas" w:eastAsia="Times New Roman" w:hAnsi="Consolas" w:cs="Times New Roman"/>
+          <w:color w:val="D4D4D4"/>
+          <w:sz w:val="21"/>
+          <w:szCs w:val="21"/>
+          <w:lang w:eastAsia="fr-FR"/>
+        </w:rPr>
+        <w:t xml:space="preserve"> , </w:t>
+      </w:r>
+      <w:proofErr w:type="spellStart"/>
+      <w:r>
+        <w:rPr>
+          <w:rFonts w:ascii="Consolas" w:eastAsia="Times New Roman" w:hAnsi="Consolas" w:cs="Times New Roman"/>
+          <w:color w:val="D4D4D4"/>
+          <w:sz w:val="21"/>
+          <w:szCs w:val="21"/>
+          <w:lang w:eastAsia="fr-FR"/>
+        </w:rPr>
+        <w:t>j.nom</w:t>
+      </w:r>
+      <w:proofErr w:type="spellEnd"/>
+      <w:r>
+        <w:rPr>
+          <w:rFonts w:ascii="Consolas" w:eastAsia="Times New Roman" w:hAnsi="Consolas" w:cs="Times New Roman"/>
+          <w:color w:val="D4D4D4"/>
+          <w:sz w:val="21"/>
+          <w:szCs w:val="21"/>
+          <w:lang w:eastAsia="fr-FR"/>
+        </w:rPr>
+        <w:t xml:space="preserve"> , </w:t>
+      </w:r>
+      <w:proofErr w:type="spellStart"/>
+      <w:r>
+        <w:rPr>
+          <w:rFonts w:ascii="Consolas" w:eastAsia="Times New Roman" w:hAnsi="Consolas" w:cs="Times New Roman"/>
+          <w:color w:val="D4D4D4"/>
+          <w:sz w:val="21"/>
+          <w:szCs w:val="21"/>
+          <w:lang w:eastAsia="fr-FR"/>
+        </w:rPr>
+        <w:t>j.prenom</w:t>
+      </w:r>
+      <w:proofErr w:type="spellEnd"/>
+      <w:r>
+        <w:rPr>
+          <w:rFonts w:ascii="Consolas" w:eastAsia="Times New Roman" w:hAnsi="Consolas" w:cs="Times New Roman"/>
+          <w:color w:val="D4D4D4"/>
+          <w:sz w:val="21"/>
+          <w:szCs w:val="21"/>
+          <w:lang w:eastAsia="fr-FR"/>
+        </w:rPr>
+        <w:t xml:space="preserve"> ,</w:t>
+      </w:r>
+      <w:proofErr w:type="spellStart"/>
+      <w:r>
+        <w:rPr>
+          <w:rFonts w:ascii="Consolas" w:eastAsia="Times New Roman" w:hAnsi="Consolas" w:cs="Times New Roman"/>
+          <w:color w:val="D4D4D4"/>
+          <w:sz w:val="21"/>
+          <w:szCs w:val="21"/>
+          <w:lang w:eastAsia="fr-FR"/>
+        </w:rPr>
+        <w:t>j.poste</w:t>
+      </w:r>
+      <w:proofErr w:type="spellEnd"/>
+      <w:r>
+        <w:rPr>
+          <w:rFonts w:ascii="Consolas" w:eastAsia="Times New Roman" w:hAnsi="Consolas" w:cs="Times New Roman"/>
+          <w:color w:val="D4D4D4"/>
+          <w:sz w:val="21"/>
+          <w:szCs w:val="21"/>
+          <w:lang w:eastAsia="fr-FR"/>
+        </w:rPr>
+        <w:t xml:space="preserve">  </w:t>
+      </w:r>
+    </w:p>
+    <w:p>
+      <w:pPr>
+        <w:pStyle w:val="ListParagraph"/>
+        <w:shd w:val="clear" w:color="auto" w:fill="1E1E1E"/>
+        <w:spacing w:after="0" w:line="285" w:lineRule="atLeast"/>
+        <w:rPr>
+          <w:rFonts w:ascii="Consolas" w:eastAsia="Times New Roman" w:hAnsi="Consolas" w:cs="Times New Roman"/>
+          <w:color w:val="D4D4D4"/>
+          <w:sz w:val="21"/>
+          <w:szCs w:val="21"/>
+          <w:lang w:eastAsia="fr-FR"/>
+        </w:rPr>
+      </w:pPr>
+      <w:proofErr w:type="spellStart"/>
+      <w:proofErr w:type="gramStart"/>
+      <w:r>
+        <w:rPr>
+          <w:rFonts w:ascii="Consolas" w:eastAsia="Times New Roman" w:hAnsi="Consolas" w:cs="Times New Roman"/>
+          <w:color w:val="569CD6"/>
+          <w:sz w:val="21"/>
+          <w:szCs w:val="21"/>
+          <w:lang w:eastAsia="fr-FR"/>
+        </w:rPr>
+        <w:t>from</w:t>
+      </w:r>
+      <w:proofErr w:type="spellEnd"/>
+      <w:proofErr w:type="gramEnd"/>
+      <w:r>
+        <w:rPr>
+          <w:rFonts w:ascii="Consolas" w:eastAsia="Times New Roman" w:hAnsi="Consolas" w:cs="Times New Roman"/>
+          <w:color w:val="D4D4D4"/>
+          <w:sz w:val="21"/>
+          <w:szCs w:val="21"/>
+          <w:lang w:eastAsia="fr-FR"/>
+        </w:rPr>
+        <w:t xml:space="preserve"> composer c ,</w:t>
+      </w:r>
+      <w:proofErr w:type="spellStart"/>
+      <w:r>
+        <w:rPr>
+          <w:rFonts w:ascii="Consolas" w:eastAsia="Times New Roman" w:hAnsi="Consolas" w:cs="Times New Roman"/>
+          <w:color w:val="D4D4D4"/>
+          <w:sz w:val="21"/>
+          <w:szCs w:val="21"/>
+          <w:lang w:eastAsia="fr-FR"/>
+        </w:rPr>
+        <w:t>equipe</w:t>
+      </w:r>
+      <w:proofErr w:type="spellEnd"/>
+      <w:r>
+        <w:rPr>
+          <w:rFonts w:ascii="Consolas" w:eastAsia="Times New Roman" w:hAnsi="Consolas" w:cs="Times New Roman"/>
+          <w:color w:val="D4D4D4"/>
+          <w:sz w:val="21"/>
+          <w:szCs w:val="21"/>
+          <w:lang w:eastAsia="fr-FR"/>
+        </w:rPr>
+        <w:t xml:space="preserve"> e , joueur j</w:t>
+      </w:r>
+    </w:p>
+    <w:p>
+      <w:pPr>
+        <w:pStyle w:val="ListParagraph"/>
+        <w:shd w:val="clear" w:color="auto" w:fill="1E1E1E"/>
+        <w:spacing w:after="0" w:line="285" w:lineRule="atLeast"/>
+        <w:rPr>
+          <w:rFonts w:ascii="Consolas" w:eastAsia="Times New Roman" w:hAnsi="Consolas" w:cs="Times New Roman"/>
+          <w:color w:val="D4D4D4"/>
+          <w:sz w:val="21"/>
+          <w:szCs w:val="21"/>
+          <w:lang w:val="en-CA" w:eastAsia="fr-FR"/>
+        </w:rPr>
+      </w:pPr>
+      <w:r>
+        <w:rPr>
+          <w:rFonts w:ascii="Consolas" w:eastAsia="Times New Roman" w:hAnsi="Consolas" w:cs="Times New Roman"/>
+          <w:color w:val="569CD6"/>
+          <w:sz w:val="21"/>
+          <w:szCs w:val="21"/>
+          <w:lang w:val="en-CA" w:eastAsia="fr-FR"/>
+        </w:rPr>
+        <w:t>where</w:t>
+      </w:r>
+      <w:r>
+        <w:rPr>
+          <w:rFonts w:ascii="Consolas" w:eastAsia="Times New Roman" w:hAnsi="Consolas" w:cs="Times New Roman"/>
+          <w:color w:val="D4D4D4"/>
+          <w:sz w:val="21"/>
+          <w:szCs w:val="21"/>
+          <w:lang w:val="en-CA" w:eastAsia="fr-FR"/>
+        </w:rPr>
+        <w:t xml:space="preserve"> </w:t>
+      </w:r>
+      <w:proofErr w:type="spellStart"/>
+      <w:proofErr w:type="gramStart"/>
+      <w:r>
+        <w:rPr>
+          <w:rFonts w:ascii="Consolas" w:eastAsia="Times New Roman" w:hAnsi="Consolas" w:cs="Times New Roman"/>
+          <w:color w:val="D4D4D4"/>
+          <w:sz w:val="21"/>
+          <w:szCs w:val="21"/>
+          <w:lang w:val="en-CA" w:eastAsia="fr-FR"/>
+        </w:rPr>
+        <w:t>c.nj</w:t>
+      </w:r>
+      <w:proofErr w:type="spellEnd"/>
+      <w:proofErr w:type="gramEnd"/>
+      <w:r>
+        <w:rPr>
+          <w:rFonts w:ascii="Consolas" w:eastAsia="Times New Roman" w:hAnsi="Consolas" w:cs="Times New Roman"/>
+          <w:color w:val="D4D4D4"/>
+          <w:sz w:val="21"/>
+          <w:szCs w:val="21"/>
+          <w:lang w:val="en-CA" w:eastAsia="fr-FR"/>
+        </w:rPr>
+        <w:t xml:space="preserve"> =</w:t>
+      </w:r>
+      <w:proofErr w:type="spellStart"/>
+      <w:r>
+        <w:rPr>
+          <w:rFonts w:ascii="Consolas" w:eastAsia="Times New Roman" w:hAnsi="Consolas" w:cs="Times New Roman"/>
+          <w:color w:val="D4D4D4"/>
+          <w:sz w:val="21"/>
+          <w:szCs w:val="21"/>
+          <w:lang w:val="en-CA" w:eastAsia="fr-FR"/>
+        </w:rPr>
+        <w:t>j.nj</w:t>
+      </w:r>
+      <w:proofErr w:type="spellEnd"/>
+      <w:r>
+        <w:rPr>
+          <w:rFonts w:ascii="Consolas" w:eastAsia="Times New Roman" w:hAnsi="Consolas" w:cs="Times New Roman"/>
+          <w:color w:val="D4D4D4"/>
+          <w:sz w:val="21"/>
+          <w:szCs w:val="21"/>
+          <w:lang w:val="en-CA" w:eastAsia="fr-FR"/>
+        </w:rPr>
+        <w:t xml:space="preserve"> </w:t>
+      </w:r>
+      <w:r>
+        <w:rPr>
+          <w:rFonts w:ascii="Consolas" w:eastAsia="Times New Roman" w:hAnsi="Consolas" w:cs="Times New Roman"/>
+          <w:color w:val="569CD6"/>
+          <w:sz w:val="21"/>
+          <w:szCs w:val="21"/>
+          <w:lang w:val="en-CA" w:eastAsia="fr-FR"/>
+        </w:rPr>
+        <w:t>and</w:t>
+      </w:r>
+      <w:r>
+        <w:rPr>
+          <w:rFonts w:ascii="Consolas" w:eastAsia="Times New Roman" w:hAnsi="Consolas" w:cs="Times New Roman"/>
+          <w:color w:val="D4D4D4"/>
+          <w:sz w:val="21"/>
+          <w:szCs w:val="21"/>
+          <w:lang w:val="en-CA" w:eastAsia="fr-FR"/>
+        </w:rPr>
+        <w:t xml:space="preserve">  </w:t>
+      </w:r>
+      <w:proofErr w:type="spellStart"/>
+      <w:r>
+        <w:rPr>
+          <w:rFonts w:ascii="Consolas" w:eastAsia="Times New Roman" w:hAnsi="Consolas" w:cs="Times New Roman"/>
+          <w:color w:val="D4D4D4"/>
+          <w:sz w:val="21"/>
+          <w:szCs w:val="21"/>
+          <w:lang w:val="en-CA" w:eastAsia="fr-FR"/>
+        </w:rPr>
+        <w:t>c.cap</w:t>
+      </w:r>
+      <w:proofErr w:type="spellEnd"/>
+      <w:r>
+        <w:rPr>
+          <w:rFonts w:ascii="Consolas" w:eastAsia="Times New Roman" w:hAnsi="Consolas" w:cs="Times New Roman"/>
+          <w:color w:val="D4D4D4"/>
+          <w:sz w:val="21"/>
+          <w:szCs w:val="21"/>
+          <w:lang w:val="en-CA" w:eastAsia="fr-FR"/>
+        </w:rPr>
+        <w:t xml:space="preserve">= </w:t>
+      </w:r>
+      <w:r>
+        <w:rPr>
+          <w:rFonts w:ascii="Consolas" w:eastAsia="Times New Roman" w:hAnsi="Consolas" w:cs="Times New Roman"/>
+          <w:color w:val="CE9178"/>
+          <w:sz w:val="21"/>
+          <w:szCs w:val="21"/>
+          <w:lang w:val="en-CA" w:eastAsia="fr-FR"/>
+        </w:rPr>
+        <w:t>'C'</w:t>
+      </w:r>
+      <w:r>
+        <w:rPr>
+          <w:rFonts w:ascii="Consolas" w:eastAsia="Times New Roman" w:hAnsi="Consolas" w:cs="Times New Roman"/>
+          <w:color w:val="D4D4D4"/>
+          <w:sz w:val="21"/>
+          <w:szCs w:val="21"/>
+          <w:lang w:val="en-CA" w:eastAsia="fr-FR"/>
+        </w:rPr>
+        <w:t xml:space="preserve"> </w:t>
+      </w:r>
+      <w:r>
+        <w:rPr>
+          <w:rFonts w:ascii="Consolas" w:eastAsia="Times New Roman" w:hAnsi="Consolas" w:cs="Times New Roman"/>
+          <w:color w:val="569CD6"/>
+          <w:sz w:val="21"/>
+          <w:szCs w:val="21"/>
+          <w:lang w:val="en-CA" w:eastAsia="fr-FR"/>
+        </w:rPr>
+        <w:t>and</w:t>
+      </w:r>
+      <w:r>
+        <w:rPr>
+          <w:rFonts w:ascii="Consolas" w:eastAsia="Times New Roman" w:hAnsi="Consolas" w:cs="Times New Roman"/>
+          <w:color w:val="D4D4D4"/>
+          <w:sz w:val="21"/>
+          <w:szCs w:val="21"/>
+          <w:lang w:val="en-CA" w:eastAsia="fr-FR"/>
+        </w:rPr>
+        <w:t xml:space="preserve">  e.ne = j.ne</w:t>
+      </w:r>
+    </w:p>
+    <w:p>
+      <w:pPr>
+        <w:pStyle w:val="ListParagraph"/>
+        <w:shd w:val="clear" w:color="auto" w:fill="1E1E1E"/>
+        <w:spacing w:after="0" w:line="285" w:lineRule="atLeast"/>
+        <w:rPr>
+          <w:rFonts w:ascii="Consolas" w:eastAsia="Times New Roman" w:hAnsi="Consolas" w:cs="Times New Roman"/>
+          <w:color w:val="D4D4D4"/>
+          <w:sz w:val="21"/>
+          <w:szCs w:val="21"/>
+          <w:lang w:val="en-CA" w:eastAsia="fr-FR"/>
+        </w:rPr>
+      </w:pPr>
+      <w:r>
+        <w:rPr>
+          <w:rFonts w:ascii="Consolas" w:eastAsia="Times New Roman" w:hAnsi="Consolas" w:cs="Times New Roman"/>
+          <w:color w:val="569CD6"/>
+          <w:sz w:val="21"/>
+          <w:szCs w:val="21"/>
+          <w:lang w:eastAsia="fr-FR"/>
+        </w:rPr>
+        <w:t>ORDER BY</w:t>
+      </w:r>
+      <w:r>
+        <w:rPr>
+          <w:rFonts w:ascii="Consolas" w:eastAsia="Times New Roman" w:hAnsi="Consolas" w:cs="Times New Roman"/>
+          <w:color w:val="D4D4D4"/>
+          <w:sz w:val="21"/>
+          <w:szCs w:val="21"/>
+          <w:lang w:eastAsia="fr-FR"/>
+        </w:rPr>
+        <w:t xml:space="preserve"> </w:t>
+      </w:r>
+      <w:proofErr w:type="spellStart"/>
+      <w:proofErr w:type="gramStart"/>
+      <w:r>
+        <w:rPr>
+          <w:rFonts w:ascii="Consolas" w:eastAsia="Times New Roman" w:hAnsi="Consolas" w:cs="Times New Roman"/>
+          <w:color w:val="D4D4D4"/>
+          <w:sz w:val="21"/>
+          <w:szCs w:val="21"/>
+          <w:lang w:eastAsia="fr-FR"/>
+        </w:rPr>
+        <w:t>e.nome</w:t>
+      </w:r>
+      <w:proofErr w:type="spellEnd"/>
+      <w:proofErr w:type="gramEnd"/>
+      <w:r>
+        <w:rPr>
+          <w:rFonts w:ascii="Consolas" w:eastAsia="Times New Roman" w:hAnsi="Consolas" w:cs="Times New Roman"/>
+          <w:color w:val="D4D4D4"/>
+          <w:sz w:val="21"/>
+          <w:szCs w:val="21"/>
+          <w:lang w:eastAsia="fr-FR"/>
+        </w:rPr>
+        <w:t xml:space="preserve"> </w:t>
+      </w:r>
+    </w:p>
+    <w:p/>
+    <w:p/>
+    <w:p>
+      <w:r>
+        <w:drawing>
+          <wp:inline distT="0" distB="0" distL="0" distR="0" wp14:anchorId="48A8E358" wp14:editId="4638E552">
+            <wp:extent cx="4316570" cy="3468502"/>
+            <wp:effectExtent l="0" t="0" r="8255" b="0"/>
+            <wp:docPr id="13" name="Picture 13"/>
+            <wp:cNvGraphicFramePr>
+              <a:graphicFrameLocks xmlns:a="http://schemas.openxmlformats.org/drawingml/2006/main" noChangeAspect="1"/>
+            </wp:cNvGraphicFramePr>
+            <a:graphic xmlns:a="http://schemas.openxmlformats.org/drawingml/2006/main">
+              <a:graphicData uri="http://schemas.openxmlformats.org/drawingml/2006/picture">
+                <pic:pic xmlns:pic="http://schemas.openxmlformats.org/drawingml/2006/picture">
+                  <pic:nvPicPr>
+                    <pic:cNvPr id="1" name=""/>
+                    <pic:cNvPicPr/>
+                  </pic:nvPicPr>
+                  <pic:blipFill>
+                    <a:blip r:embed="rId15"/>
+                    <a:stretch>
+                      <a:fillRect/>
+                    </a:stretch>
+                  </pic:blipFill>
+                  <pic:spPr>
+                    <a:xfrm>
+                      <a:off x="0" y="0"/>
+                      <a:ext cx="4316570" cy="3468502"/>
+                    </a:xfrm>
+                    <a:prstGeom prst="rect">
+                      <a:avLst/>
+                    </a:prstGeom>
+                  </pic:spPr>
+                </pic:pic>
+              </a:graphicData>
+            </a:graphic>
+          </wp:inline>
+        </w:drawing>
+      </w:r>
+    </w:p>
+    <w:p/>
+    <w:p>
+      <w:pPr>
+        <w:pStyle w:val="ListParagraph"/>
+        <w:numPr>
+          <w:ilvl w:val="0"/>
+          <w:numId w:val="1"/>
+        </w:numPr>
+        <w:autoSpaceDE w:val="0"/>
+        <w:autoSpaceDN w:val="0"/>
+        <w:adjustRightInd w:val="0"/>
+        <w:spacing w:after="0" w:line="240" w:lineRule="auto"/>
+        <w:rPr>
+          <w:rFonts w:ascii="CIDFont+F2" w:hAnsi="CIDFont+F2" w:cs="CIDFont+F2"/>
+        </w:rPr>
+      </w:pPr>
+      <w:r>
+        <w:rPr>
+          <w:rFonts w:ascii="CIDFont+F2" w:hAnsi="CIDFont+F2" w:cs="CIDFont+F2"/>
+        </w:rPr>
+        <w:t>Calculer le nombre d’attaquants par équipes (classées de la plus offensive à la plus</w:t>
+      </w:r>
+      <w:r>
+        <w:rPr>
+          <w:rFonts w:ascii="CIDFont+F2" w:hAnsi="CIDFont+F2" w:cs="CIDFont+F2"/>
+        </w:rPr>
+        <w:t xml:space="preserve"> </w:t>
+      </w:r>
+      <w:r>
+        <w:rPr>
+          <w:rFonts w:ascii="CIDFont+F2" w:hAnsi="CIDFont+F2" w:cs="CIDFont+F2"/>
+        </w:rPr>
+        <w:t>défensive).</w:t>
+      </w:r>
+    </w:p>
+    <w:p>
+      <w:pPr>
+        <w:autoSpaceDE w:val="0"/>
+        <w:autoSpaceDN w:val="0"/>
+        <w:adjustRightInd w:val="0"/>
+        <w:spacing w:after="0" w:line="240" w:lineRule="auto"/>
+        <w:rPr>
+          <w:rFonts w:ascii="CIDFont+F2" w:hAnsi="CIDFont+F2" w:cs="CIDFont+F2"/>
+        </w:rPr>
+      </w:pPr>
+      <w:r>
+        <w:rPr>
+          <w:rFonts w:ascii="CIDFont+F2" w:hAnsi="CIDFont+F2" w:cs="CIDFont+F2"/>
+        </w:rPr>
+        <w:t>INSERT INTO Joueur (</w:t>
+      </w:r>
+      <w:proofErr w:type="spellStart"/>
+      <w:r>
+        <w:rPr>
+          <w:rFonts w:ascii="CIDFont+F2" w:hAnsi="CIDFont+F2" w:cs="CIDFont+F2"/>
+        </w:rPr>
+        <w:t>nj</w:t>
+      </w:r>
+      <w:proofErr w:type="spellEnd"/>
+      <w:r>
+        <w:rPr>
+          <w:rFonts w:ascii="CIDFont+F2" w:hAnsi="CIDFont+F2" w:cs="CIDFont+F2"/>
+        </w:rPr>
+        <w:t xml:space="preserve">, </w:t>
+      </w:r>
+      <w:proofErr w:type="spellStart"/>
+      <w:r>
+        <w:rPr>
+          <w:rFonts w:ascii="CIDFont+F2" w:hAnsi="CIDFont+F2" w:cs="CIDFont+F2"/>
+        </w:rPr>
+        <w:t>nmaillot</w:t>
+      </w:r>
+      <w:proofErr w:type="spellEnd"/>
+      <w:r>
+        <w:rPr>
+          <w:rFonts w:ascii="CIDFont+F2" w:hAnsi="CIDFont+F2" w:cs="CIDFont+F2"/>
+        </w:rPr>
+        <w:t xml:space="preserve">, </w:t>
+      </w:r>
+      <w:proofErr w:type="spellStart"/>
+      <w:r>
+        <w:rPr>
+          <w:rFonts w:ascii="CIDFont+F2" w:hAnsi="CIDFont+F2" w:cs="CIDFont+F2"/>
+        </w:rPr>
+        <w:t>prenom</w:t>
+      </w:r>
+      <w:proofErr w:type="spellEnd"/>
+      <w:r>
+        <w:rPr>
+          <w:rFonts w:ascii="CIDFont+F2" w:hAnsi="CIDFont+F2" w:cs="CIDFont+F2"/>
+        </w:rPr>
+        <w:t xml:space="preserve">, nom, poste, </w:t>
+      </w:r>
+      <w:proofErr w:type="spellStart"/>
+      <w:r>
+        <w:rPr>
+          <w:rFonts w:ascii="CIDFont+F2" w:hAnsi="CIDFont+F2" w:cs="CIDFont+F2"/>
+        </w:rPr>
+        <w:t>age</w:t>
+      </w:r>
+      <w:proofErr w:type="spellEnd"/>
+      <w:r>
+        <w:rPr>
+          <w:rFonts w:ascii="CIDFont+F2" w:hAnsi="CIDFont+F2" w:cs="CIDFont+F2"/>
+        </w:rPr>
+        <w:t>, ne) VALUES (</w:t>
+      </w:r>
+      <w:proofErr w:type="spellStart"/>
+      <w:r>
+        <w:rPr>
+          <w:rFonts w:ascii="CIDFont+F2" w:hAnsi="CIDFont+F2" w:cs="CIDFont+F2"/>
+        </w:rPr>
+        <w:t>seq_</w:t>
+      </w:r>
+      <w:proofErr w:type="gramStart"/>
+      <w:r>
+        <w:rPr>
+          <w:rFonts w:ascii="CIDFont+F2" w:hAnsi="CIDFont+F2" w:cs="CIDFont+F2"/>
+        </w:rPr>
+        <w:t>joueur.NEXTVAL</w:t>
+      </w:r>
+      <w:proofErr w:type="spellEnd"/>
+      <w:proofErr w:type="gramEnd"/>
+      <w:r>
+        <w:rPr>
+          <w:rFonts w:ascii="CIDFont+F2" w:hAnsi="CIDFont+F2" w:cs="CIDFont+F2"/>
+        </w:rPr>
+        <w:t>, 1, 'KIM', '</w:t>
+      </w:r>
+      <w:proofErr w:type="spellStart"/>
+      <w:r>
+        <w:rPr>
+          <w:rFonts w:ascii="CIDFont+F2" w:hAnsi="CIDFont+F2" w:cs="CIDFont+F2"/>
+        </w:rPr>
+        <w:t>Seunggyu</w:t>
+      </w:r>
+      <w:proofErr w:type="spellEnd"/>
+      <w:r>
+        <w:rPr>
+          <w:rFonts w:ascii="CIDFont+F2" w:hAnsi="CIDFont+F2" w:cs="CIDFont+F2"/>
+        </w:rPr>
+        <w:t>', '</w:t>
+      </w:r>
       <w:bookmarkStart w:id="0" w:name="_GoBack"/>
+      <w:r>
+        <w:rPr>
+          <w:rFonts w:ascii="CIDFont+F2" w:hAnsi="CIDFont+F2" w:cs="CIDFont+F2"/>
+        </w:rPr>
+        <w:t>GARDIEN DE BUT'</w:t>
+      </w:r>
       <w:bookmarkEnd w:id="0"/>
-    </w:p>
-    <w:p/>
+      <w:r>
+        <w:rPr>
+          <w:rFonts w:ascii="CIDFont+F2" w:hAnsi="CIDFont+F2" w:cs="CIDFont+F2"/>
+        </w:rPr>
+        <w:t>, 27, 'KOR');</w:t>
+      </w:r>
+    </w:p>
+    <w:p>
+      <w:pPr>
+        <w:autoSpaceDE w:val="0"/>
+        <w:autoSpaceDN w:val="0"/>
+        <w:adjustRightInd w:val="0"/>
+        <w:spacing w:after="0" w:line="240" w:lineRule="auto"/>
+        <w:rPr>
+          <w:rFonts w:ascii="CIDFont+F2" w:hAnsi="CIDFont+F2" w:cs="CIDFont+F2"/>
+        </w:rPr>
+      </w:pPr>
+    </w:p>
+    <w:p>
+      <w:pPr>
+        <w:autoSpaceDE w:val="0"/>
+        <w:autoSpaceDN w:val="0"/>
+        <w:adjustRightInd w:val="0"/>
+        <w:spacing w:after="0" w:line="240" w:lineRule="auto"/>
+        <w:rPr>
+          <w:rFonts w:ascii="CIDFont+F2" w:hAnsi="CIDFont+F2" w:cs="CIDFont+F2"/>
+        </w:rPr>
+      </w:pPr>
+      <w:r>
+        <w:rPr>
+          <w:rFonts w:ascii="CIDFont+F2" w:hAnsi="CIDFont+F2" w:cs="CIDFont+F2"/>
+        </w:rPr>
+        <w:t xml:space="preserve"> </w:t>
+      </w:r>
+    </w:p>
+    <w:p>
+      <w:pPr>
+        <w:autoSpaceDE w:val="0"/>
+        <w:autoSpaceDN w:val="0"/>
+        <w:adjustRightInd w:val="0"/>
+        <w:spacing w:after="0" w:line="240" w:lineRule="auto"/>
+        <w:rPr>
+          <w:rFonts w:ascii="CIDFont+F2" w:hAnsi="CIDFont+F2" w:cs="CIDFont+F2"/>
+        </w:rPr>
+      </w:pPr>
+    </w:p>
+    <w:p>
+      <w:pPr>
+        <w:autoSpaceDE w:val="0"/>
+        <w:autoSpaceDN w:val="0"/>
+        <w:adjustRightInd w:val="0"/>
+        <w:spacing w:after="0" w:line="240" w:lineRule="auto"/>
+        <w:rPr>
+          <w:rFonts w:ascii="CIDFont+F2" w:hAnsi="CIDFont+F2" w:cs="CIDFont+F2"/>
+        </w:rPr>
+      </w:pPr>
+    </w:p>
+    <w:p>
+      <w:pPr>
+        <w:autoSpaceDE w:val="0"/>
+        <w:autoSpaceDN w:val="0"/>
+        <w:adjustRightInd w:val="0"/>
+        <w:spacing w:after="0" w:line="240" w:lineRule="auto"/>
+        <w:rPr>
+          <w:rFonts w:ascii="CIDFont+F2" w:hAnsi="CIDFont+F2" w:cs="CIDFont+F2"/>
+        </w:rPr>
+      </w:pPr>
+    </w:p>
+    <w:p>
+      <w:pPr>
+        <w:autoSpaceDE w:val="0"/>
+        <w:autoSpaceDN w:val="0"/>
+        <w:adjustRightInd w:val="0"/>
+        <w:spacing w:after="0" w:line="240" w:lineRule="auto"/>
+        <w:rPr>
+          <w:rFonts w:ascii="CIDFont+F2" w:hAnsi="CIDFont+F2" w:cs="CIDFont+F2"/>
+        </w:rPr>
+      </w:pPr>
+    </w:p>
+    <w:p>
+      <w:pPr>
+        <w:pStyle w:val="ListParagraph"/>
+        <w:numPr>
+          <w:ilvl w:val="0"/>
+          <w:numId w:val="1"/>
+        </w:numPr>
+        <w:autoSpaceDE w:val="0"/>
+        <w:autoSpaceDN w:val="0"/>
+        <w:adjustRightInd w:val="0"/>
+        <w:spacing w:after="0" w:line="240" w:lineRule="auto"/>
+        <w:rPr>
+          <w:rFonts w:ascii="CIDFont+F2" w:hAnsi="CIDFont+F2" w:cs="CIDFont+F2"/>
+        </w:rPr>
+      </w:pPr>
+      <w:r>
+        <w:rPr>
+          <w:rFonts w:ascii="CIDFont+F2" w:hAnsi="CIDFont+F2" w:cs="CIDFont+F2"/>
+        </w:rPr>
+        <w:t xml:space="preserve"> Obtenir le nombre de buts marqués par joueur.</w:t>
+      </w:r>
+    </w:p>
+    <w:p>
+      <w:pPr>
+        <w:pStyle w:val="ListParagraph"/>
+        <w:numPr>
+          <w:ilvl w:val="0"/>
+          <w:numId w:val="1"/>
+        </w:numPr>
+        <w:autoSpaceDE w:val="0"/>
+        <w:autoSpaceDN w:val="0"/>
+        <w:adjustRightInd w:val="0"/>
+        <w:spacing w:after="0" w:line="240" w:lineRule="auto"/>
+        <w:ind w:left="851" w:hanging="491"/>
+        <w:rPr>
+          <w:rFonts w:ascii="CIDFont+F2" w:hAnsi="CIDFont+F2" w:cs="CIDFont+F2"/>
+        </w:rPr>
+      </w:pPr>
+      <w:r>
+        <w:rPr>
+          <w:rFonts w:ascii="CIDFont+F2" w:hAnsi="CIDFont+F2" w:cs="CIDFont+F2"/>
+        </w:rPr>
+        <w:t>Obtenir le meilleur buteur.</w:t>
+      </w:r>
+    </w:p>
+    <w:p>
+      <w:pPr>
+        <w:pStyle w:val="ListParagraph"/>
+        <w:numPr>
+          <w:ilvl w:val="0"/>
+          <w:numId w:val="1"/>
+        </w:numPr>
+        <w:autoSpaceDE w:val="0"/>
+        <w:autoSpaceDN w:val="0"/>
+        <w:adjustRightInd w:val="0"/>
+        <w:spacing w:after="0" w:line="240" w:lineRule="auto"/>
+        <w:ind w:left="851" w:hanging="491"/>
+        <w:rPr>
+          <w:rFonts w:ascii="CIDFont+F2" w:hAnsi="CIDFont+F2" w:cs="CIDFont+F2"/>
+        </w:rPr>
+      </w:pPr>
+      <w:r>
+        <w:rPr>
+          <w:rFonts w:ascii="CIDFont+F2" w:hAnsi="CIDFont+F2" w:cs="CIDFont+F2"/>
+        </w:rPr>
+        <w:t>Obtenir l’équipe ayant marqué le plus de buts.</w:t>
+      </w:r>
+    </w:p>
     <w:sectPr>
       <w:pgSz w:w="11906" w:h="16838"/>
       <w:pgMar w:top="1417" w:right="1417" w:bottom="1417" w:left="1417" w:header="708" w:footer="708" w:gutter="0"/>
@@ -477,7 +3323,7 @@
   <w:abstractNum w:abstractNumId="0" w15:restartNumberingAfterBreak="0">
     <w:nsid w:val="1ECA69F6"/>
     <w:multiLevelType w:val="hybridMultilevel"/>
-    <w:tmpl w:val="88CA54A0"/>
+    <w:tmpl w:val="B352064E"/>
     <w:lvl w:ilvl="0" w:tplc="E7E4B41E">
       <w:start w:val="1"/>
       <w:numFmt w:val="decimal"/>
@@ -563,8 +3409,281 @@
       </w:pPr>
     </w:lvl>
   </w:abstractNum>
+  <w:abstractNum w:abstractNumId="1" w15:restartNumberingAfterBreak="0">
+    <w:nsid w:val="40B94AD9"/>
+    <w:multiLevelType w:val="hybridMultilevel"/>
+    <w:tmpl w:val="01209674"/>
+    <w:lvl w:ilvl="0" w:tplc="E7E4B41E">
+      <w:start w:val="1"/>
+      <w:numFmt w:val="decimal"/>
+      <w:lvlText w:val="(%1)"/>
+      <w:lvlJc w:val="left"/>
+      <w:pPr>
+        <w:ind w:left="720" w:hanging="360"/>
+      </w:pPr>
+      <w:rPr>
+        <w:rFonts w:hint="default"/>
+      </w:rPr>
+    </w:lvl>
+    <w:lvl w:ilvl="1" w:tplc="040C0019" w:tentative="1">
+      <w:start w:val="1"/>
+      <w:numFmt w:val="lowerLetter"/>
+      <w:lvlText w:val="%2."/>
+      <w:lvlJc w:val="left"/>
+      <w:pPr>
+        <w:ind w:left="1440" w:hanging="360"/>
+      </w:pPr>
+    </w:lvl>
+    <w:lvl w:ilvl="2" w:tplc="040C001B" w:tentative="1">
+      <w:start w:val="1"/>
+      <w:numFmt w:val="lowerRoman"/>
+      <w:lvlText w:val="%3."/>
+      <w:lvlJc w:val="right"/>
+      <w:pPr>
+        <w:ind w:left="2160" w:hanging="180"/>
+      </w:pPr>
+    </w:lvl>
+    <w:lvl w:ilvl="3" w:tplc="040C000F" w:tentative="1">
+      <w:start w:val="1"/>
+      <w:numFmt w:val="decimal"/>
+      <w:lvlText w:val="%4."/>
+      <w:lvlJc w:val="left"/>
+      <w:pPr>
+        <w:ind w:left="2880" w:hanging="360"/>
+      </w:pPr>
+    </w:lvl>
+    <w:lvl w:ilvl="4" w:tplc="040C0019" w:tentative="1">
+      <w:start w:val="1"/>
+      <w:numFmt w:val="lowerLetter"/>
+      <w:lvlText w:val="%5."/>
+      <w:lvlJc w:val="left"/>
+      <w:pPr>
+        <w:ind w:left="3600" w:hanging="360"/>
+      </w:pPr>
+    </w:lvl>
+    <w:lvl w:ilvl="5" w:tplc="040C001B" w:tentative="1">
+      <w:start w:val="1"/>
+      <w:numFmt w:val="lowerRoman"/>
+      <w:lvlText w:val="%6."/>
+      <w:lvlJc w:val="right"/>
+      <w:pPr>
+        <w:ind w:left="4320" w:hanging="180"/>
+      </w:pPr>
+    </w:lvl>
+    <w:lvl w:ilvl="6" w:tplc="040C000F" w:tentative="1">
+      <w:start w:val="1"/>
+      <w:numFmt w:val="decimal"/>
+      <w:lvlText w:val="%7."/>
+      <w:lvlJc w:val="left"/>
+      <w:pPr>
+        <w:ind w:left="5040" w:hanging="360"/>
+      </w:pPr>
+    </w:lvl>
+    <w:lvl w:ilvl="7" w:tplc="040C0019" w:tentative="1">
+      <w:start w:val="1"/>
+      <w:numFmt w:val="lowerLetter"/>
+      <w:lvlText w:val="%8."/>
+      <w:lvlJc w:val="left"/>
+      <w:pPr>
+        <w:ind w:left="5760" w:hanging="360"/>
+      </w:pPr>
+    </w:lvl>
+    <w:lvl w:ilvl="8" w:tplc="040C001B" w:tentative="1">
+      <w:start w:val="1"/>
+      <w:numFmt w:val="lowerRoman"/>
+      <w:lvlText w:val="%9."/>
+      <w:lvlJc w:val="right"/>
+      <w:pPr>
+        <w:ind w:left="6480" w:hanging="180"/>
+      </w:pPr>
+    </w:lvl>
+  </w:abstractNum>
+  <w:abstractNum w:abstractNumId="2" w15:restartNumberingAfterBreak="0">
+    <w:nsid w:val="5CEA40DB"/>
+    <w:multiLevelType w:val="hybridMultilevel"/>
+    <w:tmpl w:val="E5C2F1C8"/>
+    <w:lvl w:ilvl="0" w:tplc="137A9C18">
+      <w:start w:val="10"/>
+      <w:numFmt w:val="decimal"/>
+      <w:lvlText w:val="%1"/>
+      <w:lvlJc w:val="left"/>
+      <w:pPr>
+        <w:ind w:left="1069" w:hanging="360"/>
+      </w:pPr>
+      <w:rPr>
+        <w:rFonts w:hint="default"/>
+      </w:rPr>
+    </w:lvl>
+    <w:lvl w:ilvl="1" w:tplc="040C0019" w:tentative="1">
+      <w:start w:val="1"/>
+      <w:numFmt w:val="lowerLetter"/>
+      <w:lvlText w:val="%2."/>
+      <w:lvlJc w:val="left"/>
+      <w:pPr>
+        <w:ind w:left="1789" w:hanging="360"/>
+      </w:pPr>
+    </w:lvl>
+    <w:lvl w:ilvl="2" w:tplc="040C001B" w:tentative="1">
+      <w:start w:val="1"/>
+      <w:numFmt w:val="lowerRoman"/>
+      <w:lvlText w:val="%3."/>
+      <w:lvlJc w:val="right"/>
+      <w:pPr>
+        <w:ind w:left="2509" w:hanging="180"/>
+      </w:pPr>
+    </w:lvl>
+    <w:lvl w:ilvl="3" w:tplc="040C000F" w:tentative="1">
+      <w:start w:val="1"/>
+      <w:numFmt w:val="decimal"/>
+      <w:lvlText w:val="%4."/>
+      <w:lvlJc w:val="left"/>
+      <w:pPr>
+        <w:ind w:left="3229" w:hanging="360"/>
+      </w:pPr>
+    </w:lvl>
+    <w:lvl w:ilvl="4" w:tplc="040C0019" w:tentative="1">
+      <w:start w:val="1"/>
+      <w:numFmt w:val="lowerLetter"/>
+      <w:lvlText w:val="%5."/>
+      <w:lvlJc w:val="left"/>
+      <w:pPr>
+        <w:ind w:left="3949" w:hanging="360"/>
+      </w:pPr>
+    </w:lvl>
+    <w:lvl w:ilvl="5" w:tplc="040C001B" w:tentative="1">
+      <w:start w:val="1"/>
+      <w:numFmt w:val="lowerRoman"/>
+      <w:lvlText w:val="%6."/>
+      <w:lvlJc w:val="right"/>
+      <w:pPr>
+        <w:ind w:left="4669" w:hanging="180"/>
+      </w:pPr>
+    </w:lvl>
+    <w:lvl w:ilvl="6" w:tplc="040C000F" w:tentative="1">
+      <w:start w:val="1"/>
+      <w:numFmt w:val="decimal"/>
+      <w:lvlText w:val="%7."/>
+      <w:lvlJc w:val="left"/>
+      <w:pPr>
+        <w:ind w:left="5389" w:hanging="360"/>
+      </w:pPr>
+    </w:lvl>
+    <w:lvl w:ilvl="7" w:tplc="040C0019" w:tentative="1">
+      <w:start w:val="1"/>
+      <w:numFmt w:val="lowerLetter"/>
+      <w:lvlText w:val="%8."/>
+      <w:lvlJc w:val="left"/>
+      <w:pPr>
+        <w:ind w:left="6109" w:hanging="360"/>
+      </w:pPr>
+    </w:lvl>
+    <w:lvl w:ilvl="8" w:tplc="040C001B" w:tentative="1">
+      <w:start w:val="1"/>
+      <w:numFmt w:val="lowerRoman"/>
+      <w:lvlText w:val="%9."/>
+      <w:lvlJc w:val="right"/>
+      <w:pPr>
+        <w:ind w:left="6829" w:hanging="180"/>
+      </w:pPr>
+    </w:lvl>
+  </w:abstractNum>
+  <w:abstractNum w:abstractNumId="3" w15:restartNumberingAfterBreak="0">
+    <w:nsid w:val="6CA96898"/>
+    <w:multiLevelType w:val="hybridMultilevel"/>
+    <w:tmpl w:val="D0F25EB0"/>
+    <w:lvl w:ilvl="0" w:tplc="040C000F">
+      <w:start w:val="1"/>
+      <w:numFmt w:val="decimal"/>
+      <w:lvlText w:val="%1."/>
+      <w:lvlJc w:val="left"/>
+      <w:pPr>
+        <w:ind w:left="720" w:hanging="360"/>
+      </w:pPr>
+    </w:lvl>
+    <w:lvl w:ilvl="1" w:tplc="040C0019" w:tentative="1">
+      <w:start w:val="1"/>
+      <w:numFmt w:val="lowerLetter"/>
+      <w:lvlText w:val="%2."/>
+      <w:lvlJc w:val="left"/>
+      <w:pPr>
+        <w:ind w:left="1440" w:hanging="360"/>
+      </w:pPr>
+    </w:lvl>
+    <w:lvl w:ilvl="2" w:tplc="040C001B" w:tentative="1">
+      <w:start w:val="1"/>
+      <w:numFmt w:val="lowerRoman"/>
+      <w:lvlText w:val="%3."/>
+      <w:lvlJc w:val="right"/>
+      <w:pPr>
+        <w:ind w:left="2160" w:hanging="180"/>
+      </w:pPr>
+    </w:lvl>
+    <w:lvl w:ilvl="3" w:tplc="040C000F" w:tentative="1">
+      <w:start w:val="1"/>
+      <w:numFmt w:val="decimal"/>
+      <w:lvlText w:val="%4."/>
+      <w:lvlJc w:val="left"/>
+      <w:pPr>
+        <w:ind w:left="2880" w:hanging="360"/>
+      </w:pPr>
+    </w:lvl>
+    <w:lvl w:ilvl="4" w:tplc="040C0019" w:tentative="1">
+      <w:start w:val="1"/>
+      <w:numFmt w:val="lowerLetter"/>
+      <w:lvlText w:val="%5."/>
+      <w:lvlJc w:val="left"/>
+      <w:pPr>
+        <w:ind w:left="3600" w:hanging="360"/>
+      </w:pPr>
+    </w:lvl>
+    <w:lvl w:ilvl="5" w:tplc="040C001B" w:tentative="1">
+      <w:start w:val="1"/>
+      <w:numFmt w:val="lowerRoman"/>
+      <w:lvlText w:val="%6."/>
+      <w:lvlJc w:val="right"/>
+      <w:pPr>
+        <w:ind w:left="4320" w:hanging="180"/>
+      </w:pPr>
+    </w:lvl>
+    <w:lvl w:ilvl="6" w:tplc="040C000F" w:tentative="1">
+      <w:start w:val="1"/>
+      <w:numFmt w:val="decimal"/>
+      <w:lvlText w:val="%7."/>
+      <w:lvlJc w:val="left"/>
+      <w:pPr>
+        <w:ind w:left="5040" w:hanging="360"/>
+      </w:pPr>
+    </w:lvl>
+    <w:lvl w:ilvl="7" w:tplc="040C0019" w:tentative="1">
+      <w:start w:val="1"/>
+      <w:numFmt w:val="lowerLetter"/>
+      <w:lvlText w:val="%8."/>
+      <w:lvlJc w:val="left"/>
+      <w:pPr>
+        <w:ind w:left="5760" w:hanging="360"/>
+      </w:pPr>
+    </w:lvl>
+    <w:lvl w:ilvl="8" w:tplc="040C001B" w:tentative="1">
+      <w:start w:val="1"/>
+      <w:numFmt w:val="lowerRoman"/>
+      <w:lvlText w:val="%9."/>
+      <w:lvlJc w:val="right"/>
+      <w:pPr>
+        <w:ind w:left="6480" w:hanging="180"/>
+      </w:pPr>
+    </w:lvl>
+  </w:abstractNum>
   <w:num w:numId="1">
     <w:abstractNumId w:val="0"/>
+  </w:num>
+  <w:num w:numId="2">
+    <w:abstractNumId w:val="3"/>
+  </w:num>
+  <w:num w:numId="3">
+    <w:abstractNumId w:val="1"/>
+  </w:num>
+  <w:num w:numId="4">
+    <w:abstractNumId w:val="2"/>
   </w:num>
 </w:numbering>
 </file>
